--- a/MDUAL_UF1_PT2.3.1_VALLEJ.docx
+++ b/MDUAL_UF1_PT2.3.1_VALLEJ.docx
@@ -5,50 +5,87 @@
     <w:p>
       <w:pPr>
         <w:rPr>
-          <w:sz w:val="44"/>
-          <w:szCs w:val="44"/>
-          <w:lang w:val="es-ES"/>
-        </w:rPr>
-      </w:pPr>
-      <w:r>
-        <w:rPr>
-          <w:sz w:val="44"/>
-          <w:szCs w:val="44"/>
-          <w:lang w:val="es-ES"/>
-        </w:rPr>
-        <w:t>EJERCICIO 2.3.1</w:t>
-      </w:r>
-      <w:r>
-        <w:rPr>
-          <w:sz w:val="44"/>
-          <w:szCs w:val="44"/>
+          <w:noProof w:val="0"/>
+          <w:lang w:val="es-ES"/>
+        </w:rPr>
+      </w:pPr>
+      <w:r>
+        <w:rPr>
+          <w:noProof w:val="0"/>
+          <w:lang w:val="es-ES"/>
+        </w:rPr>
+        <w:t>Ejercicio 2.3.1</w:t>
+      </w:r>
+      <w:r>
+        <w:rPr>
+          <w:noProof w:val="0"/>
           <w:lang w:val="es-ES"/>
         </w:rPr>
         <w:tab/>
       </w:r>
       <w:r>
         <w:rPr>
-          <w:sz w:val="44"/>
-          <w:szCs w:val="44"/>
+          <w:noProof w:val="0"/>
           <w:lang w:val="es-ES"/>
         </w:rPr>
         <w:tab/>
       </w:r>
       <w:r>
         <w:rPr>
-          <w:sz w:val="44"/>
-          <w:szCs w:val="44"/>
+          <w:noProof w:val="0"/>
           <w:lang w:val="es-ES"/>
         </w:rPr>
         <w:tab/>
+      </w:r>
+      <w:r>
+        <w:rPr>
+          <w:noProof w:val="0"/>
+          <w:lang w:val="es-ES"/>
+        </w:rPr>
+        <w:tab/>
+      </w:r>
+      <w:r>
+        <w:rPr>
+          <w:noProof w:val="0"/>
+          <w:lang w:val="es-ES"/>
+        </w:rPr>
+        <w:tab/>
+      </w:r>
+      <w:r>
+        <w:rPr>
+          <w:noProof w:val="0"/>
+          <w:lang w:val="es-ES"/>
+        </w:rPr>
+        <w:tab/>
+      </w:r>
+      <w:r>
+        <w:rPr>
+          <w:noProof w:val="0"/>
+          <w:lang w:val="es-ES"/>
+        </w:rPr>
+        <w:tab/>
+      </w:r>
+      <w:r>
+        <w:rPr>
+          <w:noProof w:val="0"/>
+          <w:lang w:val="es-ES"/>
+        </w:rPr>
+        <w:tab/>
+      </w:r>
+      <w:bookmarkStart w:id="0" w:name="_GoBack"/>
+      <w:bookmarkEnd w:id="0"/>
+      <w:r>
+        <w:rPr>
+          <w:noProof w:val="0"/>
+          <w:lang w:val="es-ES"/>
+        </w:rPr>
         <w:t>Jonatan Valle Corrales</w:t>
       </w:r>
     </w:p>
     <w:p>
       <w:pPr>
         <w:rPr>
-          <w:sz w:val="44"/>
-          <w:szCs w:val="44"/>
+          <w:noProof w:val="0"/>
           <w:lang w:val="es-ES"/>
         </w:rPr>
       </w:pPr>
@@ -61,19 +98,139 @@
           <w:numId w:val="1"/>
         </w:numPr>
         <w:rPr>
-          <w:sz w:val="24"/>
-          <w:szCs w:val="24"/>
-          <w:lang w:val="es-ES"/>
-        </w:rPr>
-      </w:pPr>
-      <w:r>
-        <w:rPr>
-          <w:sz w:val="24"/>
-          <w:szCs w:val="24"/>
-          <w:lang w:val="es-ES"/>
-        </w:rPr>
-        <w:t>Prueba los movimientos de izquierda i derecha. Han de funcionar igual que antes. Si no es a si, revisa el codigo y mira que falla.</w:t>
-      </w:r>
+          <w:b/>
+          <w:noProof w:val="0"/>
+          <w:lang w:val="es-ES"/>
+        </w:rPr>
+      </w:pPr>
+      <w:r>
+        <w:rPr>
+          <w:b/>
+          <w:noProof w:val="0"/>
+          <w:lang w:val="es-ES"/>
+        </w:rPr>
+        <w:t xml:space="preserve">Probar los movimientos izquierda </w:t>
+      </w:r>
+      <w:r>
+        <w:rPr>
+          <w:b/>
+          <w:noProof w:val="0"/>
+          <w:lang w:val="es-ES"/>
+        </w:rPr>
+        <w:t>y</w:t>
+      </w:r>
+      <w:r>
+        <w:rPr>
+          <w:b/>
+          <w:noProof w:val="0"/>
+          <w:lang w:val="es-ES"/>
+        </w:rPr>
+        <w:t xml:space="preserve"> derecha. Tiene que funcionar igual que antes. Si no es </w:t>
+      </w:r>
+      <w:r>
+        <w:rPr>
+          <w:b/>
+          <w:noProof w:val="0"/>
+          <w:lang w:val="es-ES"/>
+        </w:rPr>
+        <w:t>así</w:t>
+      </w:r>
+      <w:r>
+        <w:rPr>
+          <w:b/>
+          <w:noProof w:val="0"/>
+          <w:lang w:val="es-ES"/>
+        </w:rPr>
+        <w:t xml:space="preserve">, revisar el </w:t>
+      </w:r>
+      <w:r>
+        <w:rPr>
+          <w:b/>
+          <w:noProof w:val="0"/>
+          <w:lang w:val="es-ES"/>
+        </w:rPr>
+        <w:t>código</w:t>
+      </w:r>
+      <w:r>
+        <w:rPr>
+          <w:b/>
+          <w:noProof w:val="0"/>
+          <w:lang w:val="es-ES"/>
+        </w:rPr>
+        <w:t xml:space="preserve"> a ver </w:t>
+      </w:r>
+      <w:r>
+        <w:rPr>
+          <w:b/>
+          <w:noProof w:val="0"/>
+          <w:lang w:val="es-ES"/>
+        </w:rPr>
+        <w:t>qué</w:t>
+      </w:r>
+      <w:r>
+        <w:rPr>
+          <w:b/>
+          <w:noProof w:val="0"/>
+          <w:lang w:val="es-ES"/>
+        </w:rPr>
+        <w:t xml:space="preserve"> sucede.</w:t>
+      </w:r>
+    </w:p>
+    <w:p>
+      <w:pPr>
+        <w:pStyle w:val="Prrafodelista"/>
+        <w:rPr>
+          <w:noProof w:val="0"/>
+          <w:lang w:val="es-ES"/>
+        </w:rPr>
+      </w:pPr>
+    </w:p>
+    <w:p>
+      <w:pPr>
+        <w:pStyle w:val="Prrafodelista"/>
+        <w:numPr>
+          <w:ilvl w:val="0"/>
+          <w:numId w:val="2"/>
+        </w:numPr>
+        <w:rPr>
+          <w:noProof w:val="0"/>
+          <w:lang w:val="es-ES"/>
+        </w:rPr>
+      </w:pPr>
+      <w:r>
+        <w:rPr>
+          <w:noProof w:val="0"/>
+          <w:lang w:val="es-ES"/>
+        </w:rPr>
+        <w:t>Los movimientos todos me funcionan perfectamente.</w:t>
+      </w:r>
+    </w:p>
+    <w:p>
+      <w:pPr>
+        <w:pStyle w:val="Prrafodelista"/>
+        <w:rPr>
+          <w:noProof w:val="0"/>
+          <w:lang w:val="es-ES"/>
+        </w:rPr>
+      </w:pPr>
+    </w:p>
+    <w:p>
+      <w:pPr>
+        <w:pStyle w:val="Prrafodelista"/>
+        <w:rPr>
+          <w:noProof w:val="0"/>
+          <w:lang w:val="es-ES"/>
+        </w:rPr>
+      </w:pPr>
+    </w:p>
+    <w:p>
+      <w:pPr>
+        <w:pStyle w:val="Prrafodelista"/>
+        <w:rPr>
+          <w:noProof w:val="0"/>
+          <w:lang w:val="es-ES"/>
+        </w:rPr>
+      </w:pPr>
     </w:p>
     <w:p>
       <w:pPr>
@@ -83,21 +240,2482 @@
           <w:numId w:val="1"/>
         </w:numPr>
         <w:rPr>
-          <w:sz w:val="24"/>
-          <w:szCs w:val="24"/>
-          <w:lang w:val="es-ES"/>
-        </w:rPr>
-      </w:pPr>
-      <w:r>
-        <w:rPr>
-          <w:sz w:val="24"/>
-          <w:szCs w:val="24"/>
-          <w:lang w:val="es-ES"/>
-        </w:rPr>
-        <w:t>Prueba el salto ( barra espaciadora ). Veras que el Player salta un vez y luego el juego se bloquea. ¿A que es debido? Mira el codigo y explica razonamente porque no va el salto ni tampoco los desplazamientos horizontales.</w:t>
-      </w:r>
-      <w:bookmarkStart w:id="0" w:name="_GoBack"/>
-      <w:bookmarkEnd w:id="0"/>
+          <w:b/>
+          <w:noProof w:val="0"/>
+          <w:lang w:val="es-ES"/>
+        </w:rPr>
+      </w:pPr>
+      <w:r>
+        <w:rPr>
+          <w:b/>
+          <w:noProof w:val="0"/>
+          <w:lang w:val="es-ES"/>
+        </w:rPr>
+        <w:t xml:space="preserve">Probar el salto </w:t>
+      </w:r>
+      <w:r>
+        <w:rPr>
+          <w:b/>
+          <w:noProof w:val="0"/>
+          <w:lang w:val="es-ES"/>
+        </w:rPr>
+        <w:t>(Barra</w:t>
+      </w:r>
+      <w:r>
+        <w:rPr>
+          <w:b/>
+          <w:noProof w:val="0"/>
+          <w:lang w:val="es-ES"/>
+        </w:rPr>
+        <w:t xml:space="preserve"> </w:t>
+      </w:r>
+      <w:r>
+        <w:rPr>
+          <w:b/>
+          <w:noProof w:val="0"/>
+          <w:lang w:val="es-ES"/>
+        </w:rPr>
+        <w:t>espaciadora)</w:t>
+      </w:r>
+      <w:r>
+        <w:rPr>
+          <w:b/>
+          <w:noProof w:val="0"/>
+          <w:lang w:val="es-ES"/>
+        </w:rPr>
+        <w:t xml:space="preserve">. Veremos que el Player salta una vez y luego el juego se bloquea. ¿A </w:t>
+      </w:r>
+      <w:r>
+        <w:rPr>
+          <w:b/>
+          <w:noProof w:val="0"/>
+          <w:lang w:val="es-ES"/>
+        </w:rPr>
+        <w:t>qué</w:t>
+      </w:r>
+      <w:r>
+        <w:rPr>
+          <w:b/>
+          <w:noProof w:val="0"/>
+          <w:lang w:val="es-ES"/>
+        </w:rPr>
+        <w:t xml:space="preserve"> se </w:t>
+      </w:r>
+      <w:r>
+        <w:rPr>
+          <w:b/>
+          <w:noProof w:val="0"/>
+          <w:lang w:val="es-ES"/>
+        </w:rPr>
+        <w:t>debe?</w:t>
+      </w:r>
+      <w:r>
+        <w:rPr>
+          <w:b/>
+          <w:noProof w:val="0"/>
+          <w:lang w:val="es-ES"/>
+        </w:rPr>
+        <w:t xml:space="preserve"> Mirar el </w:t>
+      </w:r>
+      <w:r>
+        <w:rPr>
+          <w:b/>
+          <w:noProof w:val="0"/>
+          <w:lang w:val="es-ES"/>
+        </w:rPr>
+        <w:t>código</w:t>
+      </w:r>
+      <w:r>
+        <w:rPr>
+          <w:b/>
+          <w:noProof w:val="0"/>
+          <w:lang w:val="es-ES"/>
+        </w:rPr>
+        <w:t xml:space="preserve"> y explicar razonadamente porque no va el salto y tampoco los desplazamientos horizontales. </w:t>
+      </w:r>
+      <w:proofErr w:type="gramStart"/>
+      <w:r>
+        <w:rPr>
+          <w:b/>
+          <w:noProof w:val="0"/>
+          <w:lang w:val="es-ES"/>
+        </w:rPr>
+        <w:t>( El</w:t>
+      </w:r>
+      <w:proofErr w:type="gramEnd"/>
+      <w:r>
+        <w:rPr>
+          <w:b/>
+          <w:noProof w:val="0"/>
+          <w:lang w:val="es-ES"/>
+        </w:rPr>
+        <w:t xml:space="preserve"> objetivo es acabar de coger familiaridad a la estructura del </w:t>
+      </w:r>
+      <w:r>
+        <w:rPr>
+          <w:b/>
+          <w:noProof w:val="0"/>
+          <w:lang w:val="es-ES"/>
+        </w:rPr>
+        <w:t>código</w:t>
+      </w:r>
+      <w:r>
+        <w:rPr>
+          <w:b/>
+          <w:noProof w:val="0"/>
+          <w:lang w:val="es-ES"/>
+        </w:rPr>
+        <w:t xml:space="preserve"> ).</w:t>
+      </w:r>
+    </w:p>
+    <w:p>
+      <w:pPr>
+        <w:pStyle w:val="Prrafodelista"/>
+        <w:rPr>
+          <w:noProof w:val="0"/>
+          <w:lang w:val="es-ES"/>
+        </w:rPr>
+      </w:pPr>
+    </w:p>
+    <w:p>
+      <w:pPr>
+        <w:pStyle w:val="Prrafodelista"/>
+        <w:numPr>
+          <w:ilvl w:val="0"/>
+          <w:numId w:val="2"/>
+        </w:numPr>
+        <w:rPr>
+          <w:noProof w:val="0"/>
+          <w:lang w:val="es-ES"/>
+        </w:rPr>
+      </w:pPr>
+      <w:r>
+        <w:rPr>
+          <w:noProof w:val="0"/>
+          <w:lang w:val="es-ES"/>
+        </w:rPr>
+        <w:t xml:space="preserve">Cuando </w:t>
+      </w:r>
+      <w:r>
+        <w:rPr>
+          <w:noProof w:val="0"/>
+          <w:lang w:val="es-ES"/>
+        </w:rPr>
+        <w:t>aún</w:t>
+      </w:r>
+      <w:r>
+        <w:rPr>
+          <w:noProof w:val="0"/>
+          <w:lang w:val="es-ES"/>
+        </w:rPr>
+        <w:t xml:space="preserve"> no he</w:t>
+      </w:r>
+      <w:r>
+        <w:rPr>
+          <w:noProof w:val="0"/>
+          <w:lang w:val="es-ES"/>
+        </w:rPr>
+        <w:t xml:space="preserve"> saltado el monigote aún</w:t>
+      </w:r>
+      <w:r>
+        <w:rPr>
+          <w:noProof w:val="0"/>
+          <w:lang w:val="es-ES"/>
+        </w:rPr>
+        <w:t xml:space="preserve"> se me mueve de lado a </w:t>
+      </w:r>
+      <w:proofErr w:type="gramStart"/>
+      <w:r>
+        <w:rPr>
+          <w:noProof w:val="0"/>
+          <w:lang w:val="es-ES"/>
+        </w:rPr>
+        <w:t>lado</w:t>
+      </w:r>
+      <w:proofErr w:type="gramEnd"/>
+      <w:r>
+        <w:rPr>
+          <w:noProof w:val="0"/>
+          <w:lang w:val="es-ES"/>
+        </w:rPr>
+        <w:t xml:space="preserve"> pero una vez que hago el salto el monigote se me queda bloqueado y no se me mueve.</w:t>
+      </w:r>
+    </w:p>
+    <w:p>
+      <w:pPr>
+        <w:pStyle w:val="Prrafodelista"/>
+        <w:ind w:left="1080"/>
+        <w:rPr>
+          <w:noProof w:val="0"/>
+          <w:lang w:val="es-ES"/>
+        </w:rPr>
+      </w:pPr>
+      <w:r>
+        <w:rPr>
+          <w:noProof w:val="0"/>
+          <w:lang w:val="es-ES"/>
+        </w:rPr>
+        <w:t>Después</w:t>
+      </w:r>
+      <w:r>
+        <w:rPr>
+          <w:noProof w:val="0"/>
+          <w:lang w:val="es-ES"/>
+        </w:rPr>
+        <w:t xml:space="preserve"> de tanto mirar y mirar porque </w:t>
+      </w:r>
+      <w:r>
+        <w:rPr>
+          <w:noProof w:val="0"/>
+          <w:lang w:val="es-ES"/>
+        </w:rPr>
+        <w:t>debería</w:t>
+      </w:r>
+      <w:r>
+        <w:rPr>
+          <w:noProof w:val="0"/>
+          <w:lang w:val="es-ES"/>
+        </w:rPr>
+        <w:t xml:space="preserve"> ser, al final me di cuenta que debe de ser porque no se reinicia el estado del monigote. Es decir que a la hora de saltar entra en el caso de </w:t>
+      </w:r>
+      <w:proofErr w:type="spellStart"/>
+      <w:r>
+        <w:rPr>
+          <w:noProof w:val="0"/>
+          <w:lang w:val="es-ES"/>
+        </w:rPr>
+        <w:t>jump</w:t>
+      </w:r>
+      <w:proofErr w:type="spellEnd"/>
+      <w:r>
+        <w:rPr>
+          <w:noProof w:val="0"/>
+          <w:lang w:val="es-ES"/>
+        </w:rPr>
+        <w:t xml:space="preserve"> y </w:t>
+      </w:r>
+      <w:r>
+        <w:rPr>
+          <w:noProof w:val="0"/>
+          <w:lang w:val="es-ES"/>
+        </w:rPr>
+        <w:t>salta,</w:t>
+      </w:r>
+      <w:r>
+        <w:rPr>
+          <w:noProof w:val="0"/>
+          <w:lang w:val="es-ES"/>
+        </w:rPr>
+        <w:t xml:space="preserve"> pero luego al aterrizar no reinicio los estados para poder moverme de nuevo o saltar.</w:t>
+      </w:r>
+    </w:p>
+    <w:p>
+      <w:pPr>
+        <w:pStyle w:val="Prrafodelista"/>
+        <w:ind w:left="1080"/>
+        <w:rPr>
+          <w:noProof w:val="0"/>
+          <w:lang w:val="es-ES"/>
+        </w:rPr>
+      </w:pPr>
+    </w:p>
+    <w:p>
+      <w:pPr>
+        <w:pStyle w:val="Prrafodelista"/>
+        <w:ind w:left="1080"/>
+        <w:rPr>
+          <w:noProof w:val="0"/>
+          <w:lang w:val="es-ES"/>
+        </w:rPr>
+      </w:pPr>
+      <w:r>
+        <w:rPr>
+          <w:noProof w:val="0"/>
+          <w:lang w:val="es-ES"/>
+        </w:rPr>
+        <w:t>Primeramente,</w:t>
+      </w:r>
+      <w:r>
+        <w:rPr>
+          <w:noProof w:val="0"/>
+          <w:lang w:val="es-ES"/>
+        </w:rPr>
+        <w:t xml:space="preserve"> para que el monigote salte tendremos que programar en el </w:t>
+      </w:r>
+      <w:proofErr w:type="spellStart"/>
+      <w:r>
+        <w:rPr>
+          <w:noProof w:val="0"/>
+          <w:lang w:val="es-ES"/>
+        </w:rPr>
+        <w:t>onStateChange</w:t>
+      </w:r>
+      <w:proofErr w:type="spellEnd"/>
+      <w:r>
+        <w:rPr>
+          <w:noProof w:val="0"/>
+          <w:lang w:val="es-ES"/>
+        </w:rPr>
+        <w:t xml:space="preserve"> el caso </w:t>
+      </w:r>
+      <w:proofErr w:type="spellStart"/>
+      <w:r>
+        <w:rPr>
+          <w:noProof w:val="0"/>
+          <w:lang w:val="es-ES"/>
+        </w:rPr>
+        <w:t>jump</w:t>
+      </w:r>
+      <w:proofErr w:type="spellEnd"/>
+      <w:r>
+        <w:rPr>
+          <w:noProof w:val="0"/>
+          <w:lang w:val="es-ES"/>
+        </w:rPr>
+        <w:t xml:space="preserve">, con el siguiente </w:t>
+      </w:r>
+      <w:r>
+        <w:rPr>
+          <w:noProof w:val="0"/>
+          <w:lang w:val="es-ES"/>
+        </w:rPr>
+        <w:t>código:</w:t>
+      </w:r>
+      <w:r>
+        <w:rPr>
+          <w:noProof w:val="0"/>
+          <w:lang w:val="es-ES"/>
+        </w:rPr>
+        <w:t xml:space="preserve"> </w:t>
+      </w:r>
+    </w:p>
+    <w:p>
+      <w:pPr>
+        <w:pStyle w:val="Prrafodelista"/>
+        <w:ind w:left="1080"/>
+        <w:rPr>
+          <w:noProof w:val="0"/>
+          <w:lang w:val="es-ES"/>
+        </w:rPr>
+      </w:pPr>
+    </w:p>
+    <w:p>
+      <w:pPr>
+        <w:autoSpaceDE w:val="0"/>
+        <w:autoSpaceDN w:val="0"/>
+        <w:adjustRightInd w:val="0"/>
+        <w:spacing w:after="0" w:line="240" w:lineRule="auto"/>
+        <w:rPr>
+          <w:rFonts w:ascii="Consolas" w:hAnsi="Consolas" w:cs="Consolas"/>
+          <w:noProof w:val="0"/>
+          <w:color w:val="000000"/>
+          <w:sz w:val="19"/>
+          <w:szCs w:val="19"/>
+          <w:lang w:val="es-ES"/>
+        </w:rPr>
+      </w:pPr>
+      <w:r>
+        <w:rPr>
+          <w:rFonts w:ascii="Consolas" w:hAnsi="Consolas" w:cs="Consolas"/>
+          <w:noProof w:val="0"/>
+          <w:color w:val="0000FF"/>
+          <w:sz w:val="19"/>
+          <w:szCs w:val="19"/>
+          <w:lang w:val="es-ES"/>
+        </w:rPr>
+        <w:t>case</w:t>
+      </w:r>
+      <w:r>
+        <w:rPr>
+          <w:rFonts w:ascii="Consolas" w:hAnsi="Consolas" w:cs="Consolas"/>
+          <w:noProof w:val="0"/>
+          <w:color w:val="000000"/>
+          <w:sz w:val="19"/>
+          <w:szCs w:val="19"/>
+          <w:lang w:val="es-ES"/>
+        </w:rPr>
+        <w:t xml:space="preserve"> </w:t>
+      </w:r>
+      <w:proofErr w:type="spellStart"/>
+      <w:proofErr w:type="gramStart"/>
+      <w:r>
+        <w:rPr>
+          <w:rFonts w:ascii="Consolas" w:hAnsi="Consolas" w:cs="Consolas"/>
+          <w:noProof w:val="0"/>
+          <w:color w:val="000000"/>
+          <w:sz w:val="19"/>
+          <w:szCs w:val="19"/>
+          <w:lang w:val="es-ES"/>
+        </w:rPr>
+        <w:t>PlayerStateController.playerStates.jump</w:t>
+      </w:r>
+      <w:proofErr w:type="spellEnd"/>
+      <w:proofErr w:type="gramEnd"/>
+      <w:r>
+        <w:rPr>
+          <w:rFonts w:ascii="Consolas" w:hAnsi="Consolas" w:cs="Consolas"/>
+          <w:noProof w:val="0"/>
+          <w:color w:val="000000"/>
+          <w:sz w:val="19"/>
+          <w:szCs w:val="19"/>
+          <w:lang w:val="es-ES"/>
+        </w:rPr>
+        <w:t>:</w:t>
+      </w:r>
+    </w:p>
+    <w:p>
+      <w:pPr>
+        <w:autoSpaceDE w:val="0"/>
+        <w:autoSpaceDN w:val="0"/>
+        <w:adjustRightInd w:val="0"/>
+        <w:spacing w:after="0" w:line="240" w:lineRule="auto"/>
+        <w:rPr>
+          <w:rFonts w:ascii="Consolas" w:hAnsi="Consolas" w:cs="Consolas"/>
+          <w:noProof w:val="0"/>
+          <w:color w:val="000000"/>
+          <w:sz w:val="19"/>
+          <w:szCs w:val="19"/>
+          <w:lang w:val="es-ES"/>
+        </w:rPr>
+      </w:pPr>
+      <w:r>
+        <w:rPr>
+          <w:rFonts w:ascii="Consolas" w:hAnsi="Consolas" w:cs="Consolas"/>
+          <w:noProof w:val="0"/>
+          <w:color w:val="000000"/>
+          <w:sz w:val="19"/>
+          <w:szCs w:val="19"/>
+          <w:lang w:val="es-ES"/>
+        </w:rPr>
+        <w:t xml:space="preserve">                </w:t>
+      </w:r>
+      <w:proofErr w:type="spellStart"/>
+      <w:r>
+        <w:rPr>
+          <w:rFonts w:ascii="Consolas" w:hAnsi="Consolas" w:cs="Consolas"/>
+          <w:noProof w:val="0"/>
+          <w:color w:val="000000"/>
+          <w:sz w:val="19"/>
+          <w:szCs w:val="19"/>
+          <w:lang w:val="es-ES"/>
+        </w:rPr>
+        <w:t>Debug.Log</w:t>
+      </w:r>
+      <w:proofErr w:type="spellEnd"/>
+      <w:r>
+        <w:rPr>
+          <w:rFonts w:ascii="Consolas" w:hAnsi="Consolas" w:cs="Consolas"/>
+          <w:noProof w:val="0"/>
+          <w:color w:val="000000"/>
+          <w:sz w:val="19"/>
+          <w:szCs w:val="19"/>
+          <w:lang w:val="es-ES"/>
+        </w:rPr>
+        <w:t>(</w:t>
+      </w:r>
+      <w:proofErr w:type="spellStart"/>
+      <w:r>
+        <w:rPr>
+          <w:rFonts w:ascii="Consolas" w:hAnsi="Consolas" w:cs="Consolas"/>
+          <w:noProof w:val="0"/>
+          <w:color w:val="000000"/>
+          <w:sz w:val="19"/>
+          <w:szCs w:val="19"/>
+          <w:lang w:val="es-ES"/>
+        </w:rPr>
+        <w:t>newState</w:t>
+      </w:r>
+      <w:proofErr w:type="spellEnd"/>
+      <w:r>
+        <w:rPr>
+          <w:rFonts w:ascii="Consolas" w:hAnsi="Consolas" w:cs="Consolas"/>
+          <w:noProof w:val="0"/>
+          <w:color w:val="000000"/>
+          <w:sz w:val="19"/>
+          <w:szCs w:val="19"/>
+          <w:lang w:val="es-ES"/>
+        </w:rPr>
+        <w:t>);</w:t>
+      </w:r>
+    </w:p>
+    <w:p>
+      <w:pPr>
+        <w:autoSpaceDE w:val="0"/>
+        <w:autoSpaceDN w:val="0"/>
+        <w:adjustRightInd w:val="0"/>
+        <w:spacing w:after="0" w:line="240" w:lineRule="auto"/>
+        <w:rPr>
+          <w:rFonts w:ascii="Consolas" w:hAnsi="Consolas" w:cs="Consolas"/>
+          <w:noProof w:val="0"/>
+          <w:color w:val="000000"/>
+          <w:sz w:val="19"/>
+          <w:szCs w:val="19"/>
+          <w:lang w:val="es-ES"/>
+        </w:rPr>
+      </w:pPr>
+      <w:r>
+        <w:rPr>
+          <w:rFonts w:ascii="Consolas" w:hAnsi="Consolas" w:cs="Consolas"/>
+          <w:noProof w:val="0"/>
+          <w:color w:val="000000"/>
+          <w:sz w:val="19"/>
+          <w:szCs w:val="19"/>
+          <w:lang w:val="es-ES"/>
+        </w:rPr>
+        <w:t xml:space="preserve">                </w:t>
+      </w:r>
+      <w:proofErr w:type="spellStart"/>
+      <w:r>
+        <w:rPr>
+          <w:rFonts w:ascii="Consolas" w:hAnsi="Consolas" w:cs="Consolas"/>
+          <w:noProof w:val="0"/>
+          <w:color w:val="0000FF"/>
+          <w:sz w:val="19"/>
+          <w:szCs w:val="19"/>
+          <w:lang w:val="es-ES"/>
+        </w:rPr>
+        <w:t>if</w:t>
+      </w:r>
+      <w:proofErr w:type="spellEnd"/>
+      <w:r>
+        <w:rPr>
+          <w:rFonts w:ascii="Consolas" w:hAnsi="Consolas" w:cs="Consolas"/>
+          <w:noProof w:val="0"/>
+          <w:color w:val="000000"/>
+          <w:sz w:val="19"/>
+          <w:szCs w:val="19"/>
+          <w:lang w:val="es-ES"/>
+        </w:rPr>
+        <w:t xml:space="preserve"> (</w:t>
+      </w:r>
+      <w:proofErr w:type="spellStart"/>
+      <w:r>
+        <w:rPr>
+          <w:rFonts w:ascii="Consolas" w:hAnsi="Consolas" w:cs="Consolas"/>
+          <w:noProof w:val="0"/>
+          <w:color w:val="000000"/>
+          <w:sz w:val="19"/>
+          <w:szCs w:val="19"/>
+          <w:lang w:val="es-ES"/>
+        </w:rPr>
+        <w:t>playerHasLanded</w:t>
+      </w:r>
+      <w:proofErr w:type="spellEnd"/>
+      <w:r>
+        <w:rPr>
+          <w:rFonts w:ascii="Consolas" w:hAnsi="Consolas" w:cs="Consolas"/>
+          <w:noProof w:val="0"/>
+          <w:color w:val="000000"/>
+          <w:sz w:val="19"/>
+          <w:szCs w:val="19"/>
+          <w:lang w:val="es-ES"/>
+        </w:rPr>
+        <w:t>)</w:t>
+      </w:r>
+    </w:p>
+    <w:p>
+      <w:pPr>
+        <w:autoSpaceDE w:val="0"/>
+        <w:autoSpaceDN w:val="0"/>
+        <w:adjustRightInd w:val="0"/>
+        <w:spacing w:after="0" w:line="240" w:lineRule="auto"/>
+        <w:rPr>
+          <w:rFonts w:ascii="Consolas" w:hAnsi="Consolas" w:cs="Consolas"/>
+          <w:noProof w:val="0"/>
+          <w:color w:val="000000"/>
+          <w:sz w:val="19"/>
+          <w:szCs w:val="19"/>
+          <w:lang w:val="es-ES"/>
+        </w:rPr>
+      </w:pPr>
+      <w:r>
+        <w:rPr>
+          <w:rFonts w:ascii="Consolas" w:hAnsi="Consolas" w:cs="Consolas"/>
+          <w:noProof w:val="0"/>
+          <w:color w:val="000000"/>
+          <w:sz w:val="19"/>
+          <w:szCs w:val="19"/>
+          <w:lang w:val="es-ES"/>
+        </w:rPr>
+        <w:t xml:space="preserve">                {</w:t>
+      </w:r>
+    </w:p>
+    <w:p>
+      <w:pPr>
+        <w:autoSpaceDE w:val="0"/>
+        <w:autoSpaceDN w:val="0"/>
+        <w:adjustRightInd w:val="0"/>
+        <w:spacing w:after="0" w:line="240" w:lineRule="auto"/>
+        <w:rPr>
+          <w:rFonts w:ascii="Consolas" w:hAnsi="Consolas" w:cs="Consolas"/>
+          <w:noProof w:val="0"/>
+          <w:color w:val="000000"/>
+          <w:sz w:val="19"/>
+          <w:szCs w:val="19"/>
+          <w:lang w:val="es-ES"/>
+        </w:rPr>
+      </w:pPr>
+      <w:r>
+        <w:rPr>
+          <w:rFonts w:ascii="Consolas" w:hAnsi="Consolas" w:cs="Consolas"/>
+          <w:noProof w:val="0"/>
+          <w:color w:val="000000"/>
+          <w:sz w:val="19"/>
+          <w:szCs w:val="19"/>
+          <w:lang w:val="es-ES"/>
+        </w:rPr>
+        <w:t xml:space="preserve">                    </w:t>
+      </w:r>
+      <w:r>
+        <w:rPr>
+          <w:rFonts w:ascii="Consolas" w:hAnsi="Consolas" w:cs="Consolas"/>
+          <w:noProof w:val="0"/>
+          <w:color w:val="008000"/>
+          <w:sz w:val="19"/>
+          <w:szCs w:val="19"/>
+          <w:lang w:val="es-ES"/>
+        </w:rPr>
+        <w:t xml:space="preserve">// </w:t>
+      </w:r>
+      <w:proofErr w:type="spellStart"/>
+      <w:r>
+        <w:rPr>
+          <w:rFonts w:ascii="Consolas" w:hAnsi="Consolas" w:cs="Consolas"/>
+          <w:noProof w:val="0"/>
+          <w:color w:val="008000"/>
+          <w:sz w:val="19"/>
+          <w:szCs w:val="19"/>
+          <w:lang w:val="es-ES"/>
+        </w:rPr>
+        <w:t>jumpDirection</w:t>
+      </w:r>
+      <w:proofErr w:type="spellEnd"/>
+      <w:r>
+        <w:rPr>
+          <w:rFonts w:ascii="Consolas" w:hAnsi="Consolas" w:cs="Consolas"/>
+          <w:noProof w:val="0"/>
+          <w:color w:val="008000"/>
+          <w:sz w:val="19"/>
+          <w:szCs w:val="19"/>
+          <w:lang w:val="es-ES"/>
+        </w:rPr>
+        <w:t xml:space="preserve"> determina si el </w:t>
+      </w:r>
+      <w:proofErr w:type="spellStart"/>
+      <w:r>
+        <w:rPr>
+          <w:rFonts w:ascii="Consolas" w:hAnsi="Consolas" w:cs="Consolas"/>
+          <w:noProof w:val="0"/>
+          <w:color w:val="008000"/>
+          <w:sz w:val="19"/>
+          <w:szCs w:val="19"/>
+          <w:lang w:val="es-ES"/>
+        </w:rPr>
+        <w:t>salt</w:t>
+      </w:r>
+      <w:proofErr w:type="spellEnd"/>
+      <w:r>
+        <w:rPr>
+          <w:rFonts w:ascii="Consolas" w:hAnsi="Consolas" w:cs="Consolas"/>
+          <w:noProof w:val="0"/>
+          <w:color w:val="008000"/>
+          <w:sz w:val="19"/>
+          <w:szCs w:val="19"/>
+          <w:lang w:val="es-ES"/>
+        </w:rPr>
+        <w:t xml:space="preserve"> es a la </w:t>
+      </w:r>
+      <w:proofErr w:type="spellStart"/>
+      <w:r>
+        <w:rPr>
+          <w:rFonts w:ascii="Consolas" w:hAnsi="Consolas" w:cs="Consolas"/>
+          <w:noProof w:val="0"/>
+          <w:color w:val="008000"/>
+          <w:sz w:val="19"/>
+          <w:szCs w:val="19"/>
+          <w:lang w:val="es-ES"/>
+        </w:rPr>
+        <w:t>dreta</w:t>
+      </w:r>
+      <w:proofErr w:type="spellEnd"/>
+      <w:r>
+        <w:rPr>
+          <w:rFonts w:ascii="Consolas" w:hAnsi="Consolas" w:cs="Consolas"/>
+          <w:noProof w:val="0"/>
+          <w:color w:val="008000"/>
+          <w:sz w:val="19"/>
+          <w:szCs w:val="19"/>
+          <w:lang w:val="es-ES"/>
+        </w:rPr>
+        <w:t xml:space="preserve">, </w:t>
+      </w:r>
+      <w:proofErr w:type="spellStart"/>
+      <w:r>
+        <w:rPr>
+          <w:rFonts w:ascii="Consolas" w:hAnsi="Consolas" w:cs="Consolas"/>
+          <w:noProof w:val="0"/>
+          <w:color w:val="008000"/>
+          <w:sz w:val="19"/>
+          <w:szCs w:val="19"/>
+          <w:lang w:val="es-ES"/>
+        </w:rPr>
+        <w:t>esquerra</w:t>
+      </w:r>
+      <w:proofErr w:type="spellEnd"/>
+      <w:r>
+        <w:rPr>
+          <w:rFonts w:ascii="Consolas" w:hAnsi="Consolas" w:cs="Consolas"/>
+          <w:noProof w:val="0"/>
+          <w:color w:val="008000"/>
+          <w:sz w:val="19"/>
+          <w:szCs w:val="19"/>
+          <w:lang w:val="es-ES"/>
+        </w:rPr>
+        <w:t xml:space="preserve"> o vertical </w:t>
+      </w:r>
+    </w:p>
+    <w:p>
+      <w:pPr>
+        <w:autoSpaceDE w:val="0"/>
+        <w:autoSpaceDN w:val="0"/>
+        <w:adjustRightInd w:val="0"/>
+        <w:spacing w:after="0" w:line="240" w:lineRule="auto"/>
+        <w:rPr>
+          <w:rFonts w:ascii="Consolas" w:hAnsi="Consolas" w:cs="Consolas"/>
+          <w:noProof w:val="0"/>
+          <w:color w:val="000000"/>
+          <w:sz w:val="19"/>
+          <w:szCs w:val="19"/>
+          <w:lang w:val="es-ES"/>
+        </w:rPr>
+      </w:pPr>
+      <w:r>
+        <w:rPr>
+          <w:rFonts w:ascii="Consolas" w:hAnsi="Consolas" w:cs="Consolas"/>
+          <w:noProof w:val="0"/>
+          <w:color w:val="000000"/>
+          <w:sz w:val="19"/>
+          <w:szCs w:val="19"/>
+          <w:lang w:val="es-ES"/>
+        </w:rPr>
+        <w:t xml:space="preserve">                    </w:t>
+      </w:r>
+      <w:proofErr w:type="spellStart"/>
+      <w:r>
+        <w:rPr>
+          <w:rFonts w:ascii="Consolas" w:hAnsi="Consolas" w:cs="Consolas"/>
+          <w:noProof w:val="0"/>
+          <w:color w:val="0000FF"/>
+          <w:sz w:val="19"/>
+          <w:szCs w:val="19"/>
+          <w:lang w:val="es-ES"/>
+        </w:rPr>
+        <w:t>float</w:t>
+      </w:r>
+      <w:proofErr w:type="spellEnd"/>
+      <w:r>
+        <w:rPr>
+          <w:rFonts w:ascii="Consolas" w:hAnsi="Consolas" w:cs="Consolas"/>
+          <w:noProof w:val="0"/>
+          <w:color w:val="000000"/>
+          <w:sz w:val="19"/>
+          <w:szCs w:val="19"/>
+          <w:lang w:val="es-ES"/>
+        </w:rPr>
+        <w:t xml:space="preserve"> </w:t>
+      </w:r>
+      <w:proofErr w:type="spellStart"/>
+      <w:r>
+        <w:rPr>
+          <w:rFonts w:ascii="Consolas" w:hAnsi="Consolas" w:cs="Consolas"/>
+          <w:noProof w:val="0"/>
+          <w:color w:val="000000"/>
+          <w:sz w:val="19"/>
+          <w:szCs w:val="19"/>
+          <w:lang w:val="es-ES"/>
+        </w:rPr>
+        <w:t>jumpDirection</w:t>
+      </w:r>
+      <w:proofErr w:type="spellEnd"/>
+      <w:r>
+        <w:rPr>
+          <w:rFonts w:ascii="Consolas" w:hAnsi="Consolas" w:cs="Consolas"/>
+          <w:noProof w:val="0"/>
+          <w:color w:val="000000"/>
+          <w:sz w:val="19"/>
+          <w:szCs w:val="19"/>
+          <w:lang w:val="es-ES"/>
+        </w:rPr>
+        <w:t xml:space="preserve"> = 0.0f;</w:t>
+      </w:r>
+    </w:p>
+    <w:p>
+      <w:pPr>
+        <w:autoSpaceDE w:val="0"/>
+        <w:autoSpaceDN w:val="0"/>
+        <w:adjustRightInd w:val="0"/>
+        <w:spacing w:after="0" w:line="240" w:lineRule="auto"/>
+        <w:rPr>
+          <w:rFonts w:ascii="Consolas" w:hAnsi="Consolas" w:cs="Consolas"/>
+          <w:noProof w:val="0"/>
+          <w:color w:val="000000"/>
+          <w:sz w:val="19"/>
+          <w:szCs w:val="19"/>
+          <w:lang w:val="es-ES"/>
+        </w:rPr>
+      </w:pPr>
+      <w:r>
+        <w:rPr>
+          <w:rFonts w:ascii="Consolas" w:hAnsi="Consolas" w:cs="Consolas"/>
+          <w:noProof w:val="0"/>
+          <w:color w:val="000000"/>
+          <w:sz w:val="19"/>
+          <w:szCs w:val="19"/>
+          <w:lang w:val="es-ES"/>
+        </w:rPr>
+        <w:t xml:space="preserve">                    </w:t>
+      </w:r>
+      <w:proofErr w:type="spellStart"/>
+      <w:r>
+        <w:rPr>
+          <w:rFonts w:ascii="Consolas" w:hAnsi="Consolas" w:cs="Consolas"/>
+          <w:noProof w:val="0"/>
+          <w:color w:val="0000FF"/>
+          <w:sz w:val="19"/>
+          <w:szCs w:val="19"/>
+          <w:lang w:val="es-ES"/>
+        </w:rPr>
+        <w:t>if</w:t>
+      </w:r>
+      <w:proofErr w:type="spellEnd"/>
+      <w:r>
+        <w:rPr>
+          <w:rFonts w:ascii="Consolas" w:hAnsi="Consolas" w:cs="Consolas"/>
+          <w:noProof w:val="0"/>
+          <w:color w:val="000000"/>
+          <w:sz w:val="19"/>
+          <w:szCs w:val="19"/>
+          <w:lang w:val="es-ES"/>
+        </w:rPr>
+        <w:t xml:space="preserve"> (</w:t>
+      </w:r>
+      <w:proofErr w:type="spellStart"/>
+      <w:r>
+        <w:rPr>
+          <w:rFonts w:ascii="Consolas" w:hAnsi="Consolas" w:cs="Consolas"/>
+          <w:noProof w:val="0"/>
+          <w:color w:val="000000"/>
+          <w:sz w:val="19"/>
+          <w:szCs w:val="19"/>
+          <w:lang w:val="es-ES"/>
+        </w:rPr>
+        <w:t>currentState</w:t>
+      </w:r>
+      <w:proofErr w:type="spellEnd"/>
+      <w:r>
+        <w:rPr>
+          <w:rFonts w:ascii="Consolas" w:hAnsi="Consolas" w:cs="Consolas"/>
+          <w:noProof w:val="0"/>
+          <w:color w:val="000000"/>
+          <w:sz w:val="19"/>
+          <w:szCs w:val="19"/>
+          <w:lang w:val="es-ES"/>
+        </w:rPr>
+        <w:t xml:space="preserve"> == </w:t>
+      </w:r>
+      <w:proofErr w:type="spellStart"/>
+      <w:proofErr w:type="gramStart"/>
+      <w:r>
+        <w:rPr>
+          <w:rFonts w:ascii="Consolas" w:hAnsi="Consolas" w:cs="Consolas"/>
+          <w:noProof w:val="0"/>
+          <w:color w:val="000000"/>
+          <w:sz w:val="19"/>
+          <w:szCs w:val="19"/>
+          <w:lang w:val="es-ES"/>
+        </w:rPr>
+        <w:t>PlayerStateController.playerStates.left</w:t>
+      </w:r>
+      <w:proofErr w:type="spellEnd"/>
+      <w:proofErr w:type="gramEnd"/>
+      <w:r>
+        <w:rPr>
+          <w:rFonts w:ascii="Consolas" w:hAnsi="Consolas" w:cs="Consolas"/>
+          <w:noProof w:val="0"/>
+          <w:color w:val="000000"/>
+          <w:sz w:val="19"/>
+          <w:szCs w:val="19"/>
+          <w:lang w:val="es-ES"/>
+        </w:rPr>
+        <w:t>)</w:t>
+      </w:r>
+    </w:p>
+    <w:p>
+      <w:pPr>
+        <w:autoSpaceDE w:val="0"/>
+        <w:autoSpaceDN w:val="0"/>
+        <w:adjustRightInd w:val="0"/>
+        <w:spacing w:after="0" w:line="240" w:lineRule="auto"/>
+        <w:rPr>
+          <w:rFonts w:ascii="Consolas" w:hAnsi="Consolas" w:cs="Consolas"/>
+          <w:noProof w:val="0"/>
+          <w:color w:val="000000"/>
+          <w:sz w:val="19"/>
+          <w:szCs w:val="19"/>
+          <w:lang w:val="es-ES"/>
+        </w:rPr>
+      </w:pPr>
+      <w:r>
+        <w:rPr>
+          <w:rFonts w:ascii="Consolas" w:hAnsi="Consolas" w:cs="Consolas"/>
+          <w:noProof w:val="0"/>
+          <w:color w:val="000000"/>
+          <w:sz w:val="19"/>
+          <w:szCs w:val="19"/>
+          <w:lang w:val="es-ES"/>
+        </w:rPr>
+        <w:t xml:space="preserve">               </w:t>
+      </w:r>
+      <w:r>
+        <w:rPr>
+          <w:rFonts w:ascii="Consolas" w:hAnsi="Consolas" w:cs="Consolas"/>
+          <w:noProof w:val="0"/>
+          <w:color w:val="000000"/>
+          <w:sz w:val="19"/>
+          <w:szCs w:val="19"/>
+          <w:lang w:val="es-ES"/>
+        </w:rPr>
+        <w:t xml:space="preserve">         </w:t>
+      </w:r>
+      <w:proofErr w:type="spellStart"/>
+      <w:r>
+        <w:rPr>
+          <w:rFonts w:ascii="Consolas" w:hAnsi="Consolas" w:cs="Consolas"/>
+          <w:noProof w:val="0"/>
+          <w:color w:val="000000"/>
+          <w:sz w:val="19"/>
+          <w:szCs w:val="19"/>
+          <w:lang w:val="es-ES"/>
+        </w:rPr>
+        <w:t>jumpDirection</w:t>
+      </w:r>
+      <w:proofErr w:type="spellEnd"/>
+      <w:r>
+        <w:rPr>
+          <w:rFonts w:ascii="Consolas" w:hAnsi="Consolas" w:cs="Consolas"/>
+          <w:noProof w:val="0"/>
+          <w:color w:val="000000"/>
+          <w:sz w:val="19"/>
+          <w:szCs w:val="19"/>
+          <w:lang w:val="es-ES"/>
+        </w:rPr>
+        <w:t xml:space="preserve"> = -1.</w:t>
+      </w:r>
+    </w:p>
+    <w:p>
+      <w:pPr>
+        <w:autoSpaceDE w:val="0"/>
+        <w:autoSpaceDN w:val="0"/>
+        <w:adjustRightInd w:val="0"/>
+        <w:spacing w:after="0" w:line="240" w:lineRule="auto"/>
+        <w:ind w:firstLine="708"/>
+        <w:rPr>
+          <w:rFonts w:ascii="Consolas" w:hAnsi="Consolas" w:cs="Consolas"/>
+          <w:noProof w:val="0"/>
+          <w:color w:val="000000"/>
+          <w:sz w:val="19"/>
+          <w:szCs w:val="19"/>
+          <w:lang w:val="es-ES"/>
+        </w:rPr>
+      </w:pPr>
+      <w:proofErr w:type="spellStart"/>
+      <w:r>
+        <w:rPr>
+          <w:rFonts w:ascii="Consolas" w:hAnsi="Consolas" w:cs="Consolas"/>
+          <w:noProof w:val="0"/>
+          <w:color w:val="0000FF"/>
+          <w:sz w:val="19"/>
+          <w:szCs w:val="19"/>
+          <w:lang w:val="es-ES"/>
+        </w:rPr>
+        <w:t>else</w:t>
+      </w:r>
+      <w:proofErr w:type="spellEnd"/>
+      <w:r>
+        <w:rPr>
+          <w:rFonts w:ascii="Consolas" w:hAnsi="Consolas" w:cs="Consolas"/>
+          <w:noProof w:val="0"/>
+          <w:color w:val="000000"/>
+          <w:sz w:val="19"/>
+          <w:szCs w:val="19"/>
+          <w:lang w:val="es-ES"/>
+        </w:rPr>
+        <w:t xml:space="preserve"> </w:t>
+      </w:r>
+      <w:proofErr w:type="spellStart"/>
+      <w:r>
+        <w:rPr>
+          <w:rFonts w:ascii="Consolas" w:hAnsi="Consolas" w:cs="Consolas"/>
+          <w:noProof w:val="0"/>
+          <w:color w:val="0000FF"/>
+          <w:sz w:val="19"/>
+          <w:szCs w:val="19"/>
+          <w:lang w:val="es-ES"/>
+        </w:rPr>
+        <w:t>if</w:t>
+      </w:r>
+      <w:proofErr w:type="spellEnd"/>
+      <w:r>
+        <w:rPr>
+          <w:rFonts w:ascii="Consolas" w:hAnsi="Consolas" w:cs="Consolas"/>
+          <w:noProof w:val="0"/>
+          <w:color w:val="000000"/>
+          <w:sz w:val="19"/>
+          <w:szCs w:val="19"/>
+          <w:lang w:val="es-ES"/>
+        </w:rPr>
+        <w:t xml:space="preserve"> (</w:t>
+      </w:r>
+      <w:proofErr w:type="spellStart"/>
+      <w:r>
+        <w:rPr>
+          <w:rFonts w:ascii="Consolas" w:hAnsi="Consolas" w:cs="Consolas"/>
+          <w:noProof w:val="0"/>
+          <w:color w:val="000000"/>
+          <w:sz w:val="19"/>
+          <w:szCs w:val="19"/>
+          <w:lang w:val="es-ES"/>
+        </w:rPr>
+        <w:t>currentState</w:t>
+      </w:r>
+      <w:proofErr w:type="spellEnd"/>
+      <w:r>
+        <w:rPr>
+          <w:rFonts w:ascii="Consolas" w:hAnsi="Consolas" w:cs="Consolas"/>
+          <w:noProof w:val="0"/>
+          <w:color w:val="000000"/>
+          <w:sz w:val="19"/>
+          <w:szCs w:val="19"/>
+          <w:lang w:val="es-ES"/>
+        </w:rPr>
+        <w:t xml:space="preserve"> == </w:t>
+      </w:r>
+      <w:proofErr w:type="spellStart"/>
+      <w:proofErr w:type="gramStart"/>
+      <w:r>
+        <w:rPr>
+          <w:rFonts w:ascii="Consolas" w:hAnsi="Consolas" w:cs="Consolas"/>
+          <w:noProof w:val="0"/>
+          <w:color w:val="000000"/>
+          <w:sz w:val="19"/>
+          <w:szCs w:val="19"/>
+          <w:lang w:val="es-ES"/>
+        </w:rPr>
+        <w:t>PlayerStateController.playerStates.right</w:t>
+      </w:r>
+      <w:proofErr w:type="spellEnd"/>
+      <w:proofErr w:type="gramEnd"/>
+      <w:r>
+        <w:rPr>
+          <w:rFonts w:ascii="Consolas" w:hAnsi="Consolas" w:cs="Consolas"/>
+          <w:noProof w:val="0"/>
+          <w:color w:val="000000"/>
+          <w:sz w:val="19"/>
+          <w:szCs w:val="19"/>
+          <w:lang w:val="es-ES"/>
+        </w:rPr>
+        <w:t xml:space="preserve">) </w:t>
+      </w:r>
+    </w:p>
+    <w:p>
+      <w:pPr>
+        <w:autoSpaceDE w:val="0"/>
+        <w:autoSpaceDN w:val="0"/>
+        <w:adjustRightInd w:val="0"/>
+        <w:spacing w:after="0" w:line="240" w:lineRule="auto"/>
+        <w:rPr>
+          <w:rFonts w:ascii="Consolas" w:hAnsi="Consolas" w:cs="Consolas"/>
+          <w:noProof w:val="0"/>
+          <w:color w:val="000000"/>
+          <w:sz w:val="19"/>
+          <w:szCs w:val="19"/>
+          <w:lang w:val="es-ES"/>
+        </w:rPr>
+      </w:pPr>
+      <w:r>
+        <w:rPr>
+          <w:rFonts w:ascii="Consolas" w:hAnsi="Consolas" w:cs="Consolas"/>
+          <w:noProof w:val="0"/>
+          <w:color w:val="000000"/>
+          <w:sz w:val="19"/>
+          <w:szCs w:val="19"/>
+          <w:lang w:val="es-ES"/>
+        </w:rPr>
+        <w:t xml:space="preserve">                        </w:t>
+      </w:r>
+      <w:proofErr w:type="spellStart"/>
+      <w:r>
+        <w:rPr>
+          <w:rFonts w:ascii="Consolas" w:hAnsi="Consolas" w:cs="Consolas"/>
+          <w:noProof w:val="0"/>
+          <w:color w:val="000000"/>
+          <w:sz w:val="19"/>
+          <w:szCs w:val="19"/>
+          <w:lang w:val="es-ES"/>
+        </w:rPr>
+        <w:t>jumpDirection</w:t>
+      </w:r>
+      <w:proofErr w:type="spellEnd"/>
+      <w:r>
+        <w:rPr>
+          <w:rFonts w:ascii="Consolas" w:hAnsi="Consolas" w:cs="Consolas"/>
+          <w:noProof w:val="0"/>
+          <w:color w:val="000000"/>
+          <w:sz w:val="19"/>
+          <w:szCs w:val="19"/>
+          <w:lang w:val="es-ES"/>
+        </w:rPr>
+        <w:t xml:space="preserve"> = 1.0f;</w:t>
+      </w:r>
+    </w:p>
+    <w:p>
+      <w:pPr>
+        <w:autoSpaceDE w:val="0"/>
+        <w:autoSpaceDN w:val="0"/>
+        <w:adjustRightInd w:val="0"/>
+        <w:spacing w:after="0" w:line="240" w:lineRule="auto"/>
+        <w:rPr>
+          <w:rFonts w:ascii="Consolas" w:hAnsi="Consolas" w:cs="Consolas"/>
+          <w:noProof w:val="0"/>
+          <w:color w:val="000000"/>
+          <w:sz w:val="19"/>
+          <w:szCs w:val="19"/>
+          <w:lang w:val="es-ES"/>
+        </w:rPr>
+      </w:pPr>
+      <w:r>
+        <w:rPr>
+          <w:rFonts w:ascii="Consolas" w:hAnsi="Consolas" w:cs="Consolas"/>
+          <w:noProof w:val="0"/>
+          <w:color w:val="000000"/>
+          <w:sz w:val="19"/>
+          <w:szCs w:val="19"/>
+          <w:lang w:val="es-ES"/>
+        </w:rPr>
+        <w:t xml:space="preserve">                    </w:t>
+      </w:r>
+      <w:proofErr w:type="spellStart"/>
+      <w:r>
+        <w:rPr>
+          <w:rFonts w:ascii="Consolas" w:hAnsi="Consolas" w:cs="Consolas"/>
+          <w:noProof w:val="0"/>
+          <w:color w:val="0000FF"/>
+          <w:sz w:val="19"/>
+          <w:szCs w:val="19"/>
+          <w:lang w:val="es-ES"/>
+        </w:rPr>
+        <w:t>else</w:t>
+      </w:r>
+      <w:proofErr w:type="spellEnd"/>
+      <w:r>
+        <w:rPr>
+          <w:rFonts w:ascii="Consolas" w:hAnsi="Consolas" w:cs="Consolas"/>
+          <w:noProof w:val="0"/>
+          <w:color w:val="000000"/>
+          <w:sz w:val="19"/>
+          <w:szCs w:val="19"/>
+          <w:lang w:val="es-ES"/>
+        </w:rPr>
+        <w:t xml:space="preserve"> </w:t>
+      </w:r>
+      <w:proofErr w:type="spellStart"/>
+      <w:r>
+        <w:rPr>
+          <w:rFonts w:ascii="Consolas" w:hAnsi="Consolas" w:cs="Consolas"/>
+          <w:noProof w:val="0"/>
+          <w:color w:val="000000"/>
+          <w:sz w:val="19"/>
+          <w:szCs w:val="19"/>
+          <w:lang w:val="es-ES"/>
+        </w:rPr>
+        <w:t>jumpDirection</w:t>
+      </w:r>
+      <w:proofErr w:type="spellEnd"/>
+      <w:r>
+        <w:rPr>
+          <w:rFonts w:ascii="Consolas" w:hAnsi="Consolas" w:cs="Consolas"/>
+          <w:noProof w:val="0"/>
+          <w:color w:val="000000"/>
+          <w:sz w:val="19"/>
+          <w:szCs w:val="19"/>
+          <w:lang w:val="es-ES"/>
+        </w:rPr>
+        <w:t xml:space="preserve"> = 0.0f;</w:t>
+      </w:r>
+    </w:p>
+    <w:p>
+      <w:pPr>
+        <w:autoSpaceDE w:val="0"/>
+        <w:autoSpaceDN w:val="0"/>
+        <w:adjustRightInd w:val="0"/>
+        <w:spacing w:after="0" w:line="240" w:lineRule="auto"/>
+        <w:rPr>
+          <w:rFonts w:ascii="Consolas" w:hAnsi="Consolas" w:cs="Consolas"/>
+          <w:noProof w:val="0"/>
+          <w:color w:val="000000"/>
+          <w:sz w:val="19"/>
+          <w:szCs w:val="19"/>
+          <w:lang w:val="es-ES"/>
+        </w:rPr>
+      </w:pPr>
+      <w:r>
+        <w:rPr>
+          <w:rFonts w:ascii="Consolas" w:hAnsi="Consolas" w:cs="Consolas"/>
+          <w:noProof w:val="0"/>
+          <w:color w:val="000000"/>
+          <w:sz w:val="19"/>
+          <w:szCs w:val="19"/>
+          <w:lang w:val="es-ES"/>
+        </w:rPr>
+        <w:t xml:space="preserve">                    </w:t>
+      </w:r>
+      <w:r>
+        <w:rPr>
+          <w:rFonts w:ascii="Consolas" w:hAnsi="Consolas" w:cs="Consolas"/>
+          <w:noProof w:val="0"/>
+          <w:color w:val="008000"/>
+          <w:sz w:val="19"/>
+          <w:szCs w:val="19"/>
+          <w:lang w:val="es-ES"/>
+        </w:rPr>
+        <w:t xml:space="preserve">// aplicar la </w:t>
+      </w:r>
+      <w:proofErr w:type="spellStart"/>
+      <w:r>
+        <w:rPr>
+          <w:rFonts w:ascii="Consolas" w:hAnsi="Consolas" w:cs="Consolas"/>
+          <w:noProof w:val="0"/>
+          <w:color w:val="008000"/>
+          <w:sz w:val="19"/>
+          <w:szCs w:val="19"/>
+          <w:lang w:val="es-ES"/>
+        </w:rPr>
+        <w:t>força</w:t>
+      </w:r>
+      <w:proofErr w:type="spellEnd"/>
+      <w:r>
+        <w:rPr>
+          <w:rFonts w:ascii="Consolas" w:hAnsi="Consolas" w:cs="Consolas"/>
+          <w:noProof w:val="0"/>
+          <w:color w:val="008000"/>
+          <w:sz w:val="19"/>
+          <w:szCs w:val="19"/>
+          <w:lang w:val="es-ES"/>
+        </w:rPr>
+        <w:t xml:space="preserve"> per </w:t>
+      </w:r>
+      <w:proofErr w:type="spellStart"/>
+      <w:r>
+        <w:rPr>
+          <w:rFonts w:ascii="Consolas" w:hAnsi="Consolas" w:cs="Consolas"/>
+          <w:noProof w:val="0"/>
+          <w:color w:val="008000"/>
+          <w:sz w:val="19"/>
+          <w:szCs w:val="19"/>
+          <w:lang w:val="es-ES"/>
+        </w:rPr>
+        <w:t>fer</w:t>
+      </w:r>
+      <w:proofErr w:type="spellEnd"/>
+      <w:r>
+        <w:rPr>
+          <w:rFonts w:ascii="Consolas" w:hAnsi="Consolas" w:cs="Consolas"/>
+          <w:noProof w:val="0"/>
+          <w:color w:val="008000"/>
+          <w:sz w:val="19"/>
+          <w:szCs w:val="19"/>
+          <w:lang w:val="es-ES"/>
+        </w:rPr>
+        <w:t xml:space="preserve"> el </w:t>
+      </w:r>
+      <w:proofErr w:type="spellStart"/>
+      <w:r>
+        <w:rPr>
+          <w:rFonts w:ascii="Consolas" w:hAnsi="Consolas" w:cs="Consolas"/>
+          <w:noProof w:val="0"/>
+          <w:color w:val="008000"/>
+          <w:sz w:val="19"/>
+          <w:szCs w:val="19"/>
+          <w:lang w:val="es-ES"/>
+        </w:rPr>
+        <w:t>salt</w:t>
+      </w:r>
+      <w:proofErr w:type="spellEnd"/>
+    </w:p>
+    <w:p>
+      <w:pPr>
+        <w:autoSpaceDE w:val="0"/>
+        <w:autoSpaceDN w:val="0"/>
+        <w:adjustRightInd w:val="0"/>
+        <w:spacing w:after="0" w:line="240" w:lineRule="auto"/>
+        <w:rPr>
+          <w:rFonts w:ascii="Consolas" w:hAnsi="Consolas" w:cs="Consolas"/>
+          <w:noProof w:val="0"/>
+          <w:color w:val="000000"/>
+          <w:sz w:val="19"/>
+          <w:szCs w:val="19"/>
+          <w:lang w:val="es-ES"/>
+        </w:rPr>
+      </w:pPr>
+      <w:proofErr w:type="spellStart"/>
+      <w:r>
+        <w:rPr>
+          <w:rFonts w:ascii="Consolas" w:hAnsi="Consolas" w:cs="Consolas"/>
+          <w:noProof w:val="0"/>
+          <w:color w:val="000000"/>
+          <w:sz w:val="19"/>
+          <w:szCs w:val="19"/>
+          <w:lang w:val="es-ES"/>
+        </w:rPr>
+        <w:t>GetComponent</w:t>
+      </w:r>
+      <w:proofErr w:type="spellEnd"/>
+      <w:r>
+        <w:rPr>
+          <w:rFonts w:ascii="Consolas" w:hAnsi="Consolas" w:cs="Consolas"/>
+          <w:noProof w:val="0"/>
+          <w:color w:val="000000"/>
+          <w:sz w:val="19"/>
+          <w:szCs w:val="19"/>
+          <w:lang w:val="es-ES"/>
+        </w:rPr>
+        <w:t>&lt;Rigidbody2D</w:t>
+      </w:r>
+      <w:proofErr w:type="gramStart"/>
+      <w:r>
+        <w:rPr>
+          <w:rFonts w:ascii="Consolas" w:hAnsi="Consolas" w:cs="Consolas"/>
+          <w:noProof w:val="0"/>
+          <w:color w:val="000000"/>
+          <w:sz w:val="19"/>
+          <w:szCs w:val="19"/>
+          <w:lang w:val="es-ES"/>
+        </w:rPr>
+        <w:t>&gt;(</w:t>
+      </w:r>
+      <w:proofErr w:type="gramEnd"/>
+      <w:r>
+        <w:rPr>
+          <w:rFonts w:ascii="Consolas" w:hAnsi="Consolas" w:cs="Consolas"/>
+          <w:noProof w:val="0"/>
+          <w:color w:val="000000"/>
+          <w:sz w:val="19"/>
+          <w:szCs w:val="19"/>
+          <w:lang w:val="es-ES"/>
+        </w:rPr>
+        <w:t>).</w:t>
+      </w:r>
+      <w:proofErr w:type="spellStart"/>
+      <w:r>
+        <w:rPr>
+          <w:rFonts w:ascii="Consolas" w:hAnsi="Consolas" w:cs="Consolas"/>
+          <w:noProof w:val="0"/>
+          <w:color w:val="000000"/>
+          <w:sz w:val="19"/>
+          <w:szCs w:val="19"/>
+          <w:lang w:val="es-ES"/>
+        </w:rPr>
+        <w:t>AddForce</w:t>
+      </w:r>
+      <w:proofErr w:type="spellEnd"/>
+      <w:r>
+        <w:rPr>
+          <w:rFonts w:ascii="Consolas" w:hAnsi="Consolas" w:cs="Consolas"/>
+          <w:noProof w:val="0"/>
+          <w:color w:val="000000"/>
+          <w:sz w:val="19"/>
+          <w:szCs w:val="19"/>
+          <w:lang w:val="es-ES"/>
+        </w:rPr>
+        <w:t>(</w:t>
+      </w:r>
+      <w:r>
+        <w:rPr>
+          <w:rFonts w:ascii="Consolas" w:hAnsi="Consolas" w:cs="Consolas"/>
+          <w:noProof w:val="0"/>
+          <w:color w:val="0000FF"/>
+          <w:sz w:val="19"/>
+          <w:szCs w:val="19"/>
+          <w:lang w:val="es-ES"/>
+        </w:rPr>
+        <w:t>new</w:t>
+      </w:r>
+      <w:r>
+        <w:rPr>
+          <w:rFonts w:ascii="Consolas" w:hAnsi="Consolas" w:cs="Consolas"/>
+          <w:noProof w:val="0"/>
+          <w:color w:val="000000"/>
+          <w:sz w:val="19"/>
+          <w:szCs w:val="19"/>
+          <w:lang w:val="es-ES"/>
+        </w:rPr>
+        <w:t xml:space="preserve"> Vector2(</w:t>
+      </w:r>
+      <w:proofErr w:type="spellStart"/>
+      <w:r>
+        <w:rPr>
+          <w:rFonts w:ascii="Consolas" w:hAnsi="Consolas" w:cs="Consolas"/>
+          <w:noProof w:val="0"/>
+          <w:color w:val="000000"/>
+          <w:sz w:val="19"/>
+          <w:szCs w:val="19"/>
+          <w:lang w:val="es-ES"/>
+        </w:rPr>
+        <w:t>jumpDirection</w:t>
+      </w:r>
+      <w:proofErr w:type="spellEnd"/>
+      <w:r>
+        <w:rPr>
+          <w:rFonts w:ascii="Consolas" w:hAnsi="Consolas" w:cs="Consolas"/>
+          <w:noProof w:val="0"/>
+          <w:color w:val="000000"/>
+          <w:sz w:val="19"/>
+          <w:szCs w:val="19"/>
+          <w:lang w:val="es-ES"/>
+        </w:rPr>
+        <w:t xml:space="preserve"> * </w:t>
+      </w:r>
+      <w:proofErr w:type="spellStart"/>
+      <w:r>
+        <w:rPr>
+          <w:rFonts w:ascii="Consolas" w:hAnsi="Consolas" w:cs="Consolas"/>
+          <w:noProof w:val="0"/>
+          <w:color w:val="000000"/>
+          <w:sz w:val="19"/>
+          <w:szCs w:val="19"/>
+          <w:lang w:val="es-ES"/>
+        </w:rPr>
+        <w:t>playerJumpForceHorizontal</w:t>
+      </w:r>
+      <w:proofErr w:type="spellEnd"/>
+      <w:r>
+        <w:rPr>
+          <w:rFonts w:ascii="Consolas" w:hAnsi="Consolas" w:cs="Consolas"/>
+          <w:noProof w:val="0"/>
+          <w:color w:val="000000"/>
+          <w:sz w:val="19"/>
+          <w:szCs w:val="19"/>
+          <w:lang w:val="es-ES"/>
+        </w:rPr>
+        <w:t xml:space="preserve">, </w:t>
+      </w:r>
+      <w:proofErr w:type="spellStart"/>
+      <w:r>
+        <w:rPr>
+          <w:rFonts w:ascii="Consolas" w:hAnsi="Consolas" w:cs="Consolas"/>
+          <w:noProof w:val="0"/>
+          <w:color w:val="000000"/>
+          <w:sz w:val="19"/>
+          <w:szCs w:val="19"/>
+          <w:lang w:val="es-ES"/>
+        </w:rPr>
+        <w:t>playerJumpForceVertical</w:t>
+      </w:r>
+      <w:proofErr w:type="spellEnd"/>
+      <w:r>
+        <w:rPr>
+          <w:rFonts w:ascii="Consolas" w:hAnsi="Consolas" w:cs="Consolas"/>
+          <w:noProof w:val="0"/>
+          <w:color w:val="000000"/>
+          <w:sz w:val="19"/>
+          <w:szCs w:val="19"/>
+          <w:lang w:val="es-ES"/>
+        </w:rPr>
+        <w:t>));</w:t>
+      </w:r>
+    </w:p>
+    <w:p>
+      <w:pPr>
+        <w:autoSpaceDE w:val="0"/>
+        <w:autoSpaceDN w:val="0"/>
+        <w:adjustRightInd w:val="0"/>
+        <w:spacing w:after="0" w:line="240" w:lineRule="auto"/>
+        <w:rPr>
+          <w:rFonts w:ascii="Consolas" w:hAnsi="Consolas" w:cs="Consolas"/>
+          <w:noProof w:val="0"/>
+          <w:color w:val="000000"/>
+          <w:sz w:val="19"/>
+          <w:szCs w:val="19"/>
+          <w:lang w:val="es-ES"/>
+        </w:rPr>
+      </w:pPr>
+      <w:r>
+        <w:rPr>
+          <w:rFonts w:ascii="Consolas" w:hAnsi="Consolas" w:cs="Consolas"/>
+          <w:noProof w:val="0"/>
+          <w:color w:val="000000"/>
+          <w:sz w:val="19"/>
+          <w:szCs w:val="19"/>
+          <w:lang w:val="es-ES"/>
+        </w:rPr>
+        <w:t xml:space="preserve">                    </w:t>
+      </w:r>
+      <w:r>
+        <w:rPr>
+          <w:rFonts w:ascii="Consolas" w:hAnsi="Consolas" w:cs="Consolas"/>
+          <w:noProof w:val="0"/>
+          <w:color w:val="008000"/>
+          <w:sz w:val="19"/>
+          <w:szCs w:val="19"/>
+          <w:lang w:val="es-ES"/>
+        </w:rPr>
+        <w:t xml:space="preserve">//indicar que el Player esta </w:t>
+      </w:r>
+      <w:proofErr w:type="spellStart"/>
+      <w:r>
+        <w:rPr>
+          <w:rFonts w:ascii="Consolas" w:hAnsi="Consolas" w:cs="Consolas"/>
+          <w:noProof w:val="0"/>
+          <w:color w:val="008000"/>
+          <w:sz w:val="19"/>
+          <w:szCs w:val="19"/>
+          <w:lang w:val="es-ES"/>
+        </w:rPr>
+        <w:t>saltant</w:t>
+      </w:r>
+      <w:proofErr w:type="spellEnd"/>
+      <w:r>
+        <w:rPr>
+          <w:rFonts w:ascii="Consolas" w:hAnsi="Consolas" w:cs="Consolas"/>
+          <w:noProof w:val="0"/>
+          <w:color w:val="008000"/>
+          <w:sz w:val="19"/>
+          <w:szCs w:val="19"/>
+          <w:lang w:val="es-ES"/>
+        </w:rPr>
+        <w:t xml:space="preserve"> en </w:t>
+      </w:r>
+      <w:proofErr w:type="spellStart"/>
+      <w:r>
+        <w:rPr>
+          <w:rFonts w:ascii="Consolas" w:hAnsi="Consolas" w:cs="Consolas"/>
+          <w:noProof w:val="0"/>
+          <w:color w:val="008000"/>
+          <w:sz w:val="19"/>
+          <w:szCs w:val="19"/>
+          <w:lang w:val="es-ES"/>
+        </w:rPr>
+        <w:t>l'aire</w:t>
+      </w:r>
+      <w:proofErr w:type="spellEnd"/>
+    </w:p>
+    <w:p>
+      <w:pPr>
+        <w:autoSpaceDE w:val="0"/>
+        <w:autoSpaceDN w:val="0"/>
+        <w:adjustRightInd w:val="0"/>
+        <w:spacing w:after="0" w:line="240" w:lineRule="auto"/>
+        <w:rPr>
+          <w:rFonts w:ascii="Consolas" w:hAnsi="Consolas" w:cs="Consolas"/>
+          <w:noProof w:val="0"/>
+          <w:color w:val="000000"/>
+          <w:sz w:val="19"/>
+          <w:szCs w:val="19"/>
+          <w:lang w:val="es-ES"/>
+        </w:rPr>
+      </w:pPr>
+      <w:r>
+        <w:rPr>
+          <w:rFonts w:ascii="Consolas" w:hAnsi="Consolas" w:cs="Consolas"/>
+          <w:noProof w:val="0"/>
+          <w:color w:val="000000"/>
+          <w:sz w:val="19"/>
+          <w:szCs w:val="19"/>
+          <w:lang w:val="es-ES"/>
+        </w:rPr>
+        <w:t xml:space="preserve">                    </w:t>
+      </w:r>
+      <w:proofErr w:type="spellStart"/>
+      <w:r>
+        <w:rPr>
+          <w:rFonts w:ascii="Consolas" w:hAnsi="Consolas" w:cs="Consolas"/>
+          <w:noProof w:val="0"/>
+          <w:color w:val="000000"/>
+          <w:sz w:val="19"/>
+          <w:szCs w:val="19"/>
+          <w:lang w:val="es-ES"/>
+        </w:rPr>
+        <w:t>playerHasLanded</w:t>
+      </w:r>
+      <w:proofErr w:type="spellEnd"/>
+      <w:r>
+        <w:rPr>
+          <w:rFonts w:ascii="Consolas" w:hAnsi="Consolas" w:cs="Consolas"/>
+          <w:noProof w:val="0"/>
+          <w:color w:val="000000"/>
+          <w:sz w:val="19"/>
+          <w:szCs w:val="19"/>
+          <w:lang w:val="es-ES"/>
+        </w:rPr>
+        <w:t xml:space="preserve"> = </w:t>
+      </w:r>
+      <w:r>
+        <w:rPr>
+          <w:rFonts w:ascii="Consolas" w:hAnsi="Consolas" w:cs="Consolas"/>
+          <w:noProof w:val="0"/>
+          <w:color w:val="0000FF"/>
+          <w:sz w:val="19"/>
+          <w:szCs w:val="19"/>
+          <w:lang w:val="es-ES"/>
+        </w:rPr>
+        <w:t>false</w:t>
+      </w:r>
+      <w:r>
+        <w:rPr>
+          <w:rFonts w:ascii="Consolas" w:hAnsi="Consolas" w:cs="Consolas"/>
+          <w:noProof w:val="0"/>
+          <w:color w:val="000000"/>
+          <w:sz w:val="19"/>
+          <w:szCs w:val="19"/>
+          <w:lang w:val="es-ES"/>
+        </w:rPr>
+        <w:t>;</w:t>
+      </w:r>
+    </w:p>
+    <w:p>
+      <w:pPr>
+        <w:pStyle w:val="Prrafodelista"/>
+        <w:ind w:left="1080"/>
+        <w:rPr>
+          <w:rFonts w:ascii="Consolas" w:hAnsi="Consolas" w:cs="Consolas"/>
+          <w:noProof w:val="0"/>
+          <w:color w:val="000000"/>
+          <w:sz w:val="19"/>
+          <w:szCs w:val="19"/>
+          <w:lang w:val="es-ES"/>
+        </w:rPr>
+      </w:pPr>
+      <w:r>
+        <w:rPr>
+          <w:rFonts w:ascii="Consolas" w:hAnsi="Consolas" w:cs="Consolas"/>
+          <w:noProof w:val="0"/>
+          <w:color w:val="000000"/>
+          <w:sz w:val="19"/>
+          <w:szCs w:val="19"/>
+          <w:lang w:val="es-ES"/>
+        </w:rPr>
+        <w:t xml:space="preserve">                }</w:t>
+      </w:r>
+    </w:p>
+    <w:p>
+      <w:pPr>
+        <w:pStyle w:val="Prrafodelista"/>
+        <w:ind w:left="1080"/>
+        <w:rPr>
+          <w:rFonts w:ascii="Consolas" w:hAnsi="Consolas" w:cs="Consolas"/>
+          <w:noProof w:val="0"/>
+          <w:color w:val="000000"/>
+          <w:sz w:val="19"/>
+          <w:szCs w:val="19"/>
+          <w:lang w:val="es-ES"/>
+        </w:rPr>
+      </w:pPr>
+    </w:p>
+    <w:p>
+      <w:pPr>
+        <w:pStyle w:val="Prrafodelista"/>
+        <w:ind w:left="1080"/>
+        <w:rPr>
+          <w:rFonts w:ascii="Consolas" w:hAnsi="Consolas" w:cs="Consolas"/>
+          <w:noProof w:val="0"/>
+          <w:color w:val="000000"/>
+          <w:sz w:val="19"/>
+          <w:szCs w:val="19"/>
+          <w:lang w:val="es-ES"/>
+        </w:rPr>
+      </w:pPr>
+      <w:r>
+        <w:rPr>
+          <w:rFonts w:ascii="Consolas" w:hAnsi="Consolas" w:cs="Consolas"/>
+          <w:noProof w:val="0"/>
+          <w:color w:val="000000"/>
+          <w:sz w:val="19"/>
+          <w:szCs w:val="19"/>
+          <w:lang w:val="es-ES"/>
+        </w:rPr>
+        <w:t xml:space="preserve">Si te fijas podremos ver que al final del código el </w:t>
+      </w:r>
+      <w:proofErr w:type="spellStart"/>
+      <w:r>
+        <w:rPr>
+          <w:rFonts w:ascii="Consolas" w:hAnsi="Consolas" w:cs="Consolas"/>
+          <w:noProof w:val="0"/>
+          <w:color w:val="000000"/>
+          <w:sz w:val="19"/>
+          <w:szCs w:val="19"/>
+          <w:lang w:val="es-ES"/>
+        </w:rPr>
+        <w:t>playerHasLanded</w:t>
+      </w:r>
+      <w:proofErr w:type="spellEnd"/>
+      <w:r>
+        <w:rPr>
+          <w:rFonts w:ascii="Consolas" w:hAnsi="Consolas" w:cs="Consolas"/>
+          <w:noProof w:val="0"/>
+          <w:color w:val="000000"/>
+          <w:sz w:val="19"/>
+          <w:szCs w:val="19"/>
+          <w:lang w:val="es-ES"/>
+        </w:rPr>
+        <w:t xml:space="preserve"> pasa a ser false que es el aterrizaje.</w:t>
+      </w:r>
+    </w:p>
+    <w:p>
+      <w:pPr>
+        <w:pStyle w:val="Prrafodelista"/>
+        <w:ind w:left="1080"/>
+        <w:rPr>
+          <w:rFonts w:ascii="Consolas" w:hAnsi="Consolas" w:cs="Consolas"/>
+          <w:noProof w:val="0"/>
+          <w:color w:val="000000"/>
+          <w:sz w:val="19"/>
+          <w:szCs w:val="19"/>
+          <w:lang w:val="es-ES"/>
+        </w:rPr>
+      </w:pPr>
+    </w:p>
+    <w:p>
+      <w:pPr>
+        <w:pStyle w:val="Prrafodelista"/>
+        <w:ind w:left="1080"/>
+        <w:rPr>
+          <w:rFonts w:ascii="Consolas" w:hAnsi="Consolas" w:cs="Consolas"/>
+          <w:noProof w:val="0"/>
+          <w:color w:val="000000"/>
+          <w:sz w:val="19"/>
+          <w:szCs w:val="19"/>
+          <w:lang w:val="es-ES"/>
+        </w:rPr>
+      </w:pPr>
+      <w:r>
+        <w:rPr>
+          <w:rFonts w:ascii="Consolas" w:hAnsi="Consolas" w:cs="Consolas"/>
+          <w:noProof w:val="0"/>
+          <w:color w:val="000000"/>
+          <w:sz w:val="19"/>
+          <w:szCs w:val="19"/>
+          <w:lang w:val="es-ES"/>
+        </w:rPr>
+        <w:t>Que pasa que si es falso en el código</w:t>
+      </w:r>
+      <w:r>
+        <w:rPr>
+          <w:rFonts w:ascii="Consolas" w:hAnsi="Consolas" w:cs="Consolas"/>
+          <w:noProof w:val="0"/>
+          <w:color w:val="000000"/>
+          <w:sz w:val="19"/>
+          <w:szCs w:val="19"/>
+          <w:lang w:val="es-ES"/>
+        </w:rPr>
+        <w:t xml:space="preserve"> no puede volver a entrar en la condición del </w:t>
+      </w:r>
+      <w:proofErr w:type="spellStart"/>
+      <w:r>
+        <w:rPr>
+          <w:rFonts w:ascii="Consolas" w:hAnsi="Consolas" w:cs="Consolas"/>
+          <w:noProof w:val="0"/>
+          <w:color w:val="000000"/>
+          <w:sz w:val="19"/>
+          <w:szCs w:val="19"/>
+          <w:lang w:val="es-ES"/>
+        </w:rPr>
+        <w:t>if</w:t>
+      </w:r>
+      <w:proofErr w:type="spellEnd"/>
+      <w:r>
+        <w:rPr>
+          <w:rFonts w:ascii="Consolas" w:hAnsi="Consolas" w:cs="Consolas"/>
+          <w:noProof w:val="0"/>
+          <w:color w:val="000000"/>
+          <w:sz w:val="19"/>
+          <w:szCs w:val="19"/>
+          <w:lang w:val="es-ES"/>
+        </w:rPr>
+        <w:t>(</w:t>
+      </w:r>
+      <w:proofErr w:type="spellStart"/>
+      <w:r>
+        <w:rPr>
+          <w:rFonts w:ascii="Consolas" w:hAnsi="Consolas" w:cs="Consolas"/>
+          <w:noProof w:val="0"/>
+          <w:color w:val="000000"/>
+          <w:sz w:val="19"/>
+          <w:szCs w:val="19"/>
+          <w:lang w:val="es-ES"/>
+        </w:rPr>
+        <w:t>playerHasLanded</w:t>
+      </w:r>
+      <w:proofErr w:type="spellEnd"/>
+      <w:r>
+        <w:rPr>
+          <w:rFonts w:ascii="Consolas" w:hAnsi="Consolas" w:cs="Consolas"/>
+          <w:noProof w:val="0"/>
+          <w:color w:val="000000"/>
+          <w:sz w:val="19"/>
+          <w:szCs w:val="19"/>
+          <w:lang w:val="es-ES"/>
+        </w:rPr>
+        <w:t>)</w:t>
+      </w:r>
+      <w:r>
+        <w:rPr>
+          <w:rFonts w:ascii="Consolas" w:hAnsi="Consolas" w:cs="Consolas"/>
+          <w:noProof w:val="0"/>
+          <w:color w:val="000000"/>
+          <w:sz w:val="19"/>
+          <w:szCs w:val="19"/>
+          <w:lang w:val="es-ES"/>
+        </w:rPr>
+        <w:t xml:space="preserve"> entonces el personaje se bloquea y no puede moverse ni saltar</w:t>
+      </w:r>
+      <w:r>
+        <w:rPr>
+          <w:rFonts w:ascii="Consolas" w:hAnsi="Consolas" w:cs="Consolas"/>
+          <w:noProof w:val="0"/>
+          <w:color w:val="000000"/>
+          <w:sz w:val="19"/>
+          <w:szCs w:val="19"/>
+          <w:lang w:val="es-ES"/>
+        </w:rPr>
+        <w:t>.</w:t>
+      </w:r>
+    </w:p>
+    <w:p>
+      <w:pPr>
+        <w:pStyle w:val="Prrafodelista"/>
+        <w:ind w:left="1080"/>
+        <w:rPr>
+          <w:rFonts w:ascii="Consolas" w:hAnsi="Consolas" w:cs="Consolas"/>
+          <w:noProof w:val="0"/>
+          <w:color w:val="000000"/>
+          <w:sz w:val="19"/>
+          <w:szCs w:val="19"/>
+          <w:lang w:val="es-ES"/>
+        </w:rPr>
+      </w:pPr>
+    </w:p>
+    <w:p>
+      <w:pPr>
+        <w:pStyle w:val="Prrafodelista"/>
+        <w:ind w:left="1080"/>
+        <w:rPr>
+          <w:rFonts w:ascii="Consolas" w:hAnsi="Consolas" w:cs="Consolas"/>
+          <w:noProof w:val="0"/>
+          <w:color w:val="000000"/>
+          <w:sz w:val="19"/>
+          <w:szCs w:val="19"/>
+          <w:lang w:val="es-ES"/>
+        </w:rPr>
+      </w:pPr>
+      <w:r>
+        <w:rPr>
+          <w:rFonts w:ascii="Consolas" w:hAnsi="Consolas" w:cs="Consolas"/>
+          <w:noProof w:val="0"/>
+          <w:color w:val="000000"/>
+          <w:sz w:val="19"/>
+          <w:szCs w:val="19"/>
+          <w:lang w:val="es-ES"/>
+        </w:rPr>
+        <w:t xml:space="preserve">Para solucionar esto en el </w:t>
+      </w:r>
+      <w:proofErr w:type="spellStart"/>
+      <w:r>
+        <w:rPr>
+          <w:rFonts w:ascii="Consolas" w:hAnsi="Consolas" w:cs="Consolas"/>
+          <w:noProof w:val="0"/>
+          <w:color w:val="000000"/>
+          <w:sz w:val="19"/>
+          <w:szCs w:val="19"/>
+          <w:lang w:val="es-ES"/>
+        </w:rPr>
+        <w:t>onStateCycle</w:t>
+      </w:r>
+      <w:proofErr w:type="spellEnd"/>
+      <w:r>
+        <w:rPr>
+          <w:rFonts w:ascii="Consolas" w:hAnsi="Consolas" w:cs="Consolas"/>
+          <w:noProof w:val="0"/>
+          <w:color w:val="000000"/>
+          <w:sz w:val="19"/>
+          <w:szCs w:val="19"/>
+          <w:lang w:val="es-ES"/>
+        </w:rPr>
+        <w:t xml:space="preserve"> que es un método que se está ejecutando continuamente en el caso del </w:t>
+      </w:r>
+      <w:proofErr w:type="spellStart"/>
+      <w:r>
+        <w:rPr>
+          <w:rFonts w:ascii="Consolas" w:hAnsi="Consolas" w:cs="Consolas"/>
+          <w:noProof w:val="0"/>
+          <w:color w:val="000000"/>
+          <w:sz w:val="19"/>
+          <w:szCs w:val="19"/>
+          <w:lang w:val="es-ES"/>
+        </w:rPr>
+        <w:t>jump</w:t>
+      </w:r>
+      <w:proofErr w:type="spellEnd"/>
+      <w:r>
+        <w:rPr>
+          <w:rFonts w:ascii="Consolas" w:hAnsi="Consolas" w:cs="Consolas"/>
+          <w:noProof w:val="0"/>
+          <w:color w:val="000000"/>
+          <w:sz w:val="19"/>
+          <w:szCs w:val="19"/>
+          <w:lang w:val="es-ES"/>
+        </w:rPr>
+        <w:t xml:space="preserve"> llamamos al estado del </w:t>
+      </w:r>
+      <w:r>
+        <w:rPr>
+          <w:rFonts w:ascii="Consolas" w:hAnsi="Consolas" w:cs="Consolas"/>
+          <w:noProof w:val="0"/>
+          <w:color w:val="000000"/>
+          <w:sz w:val="19"/>
+          <w:szCs w:val="19"/>
+          <w:lang w:val="es-ES"/>
+        </w:rPr>
+        <w:lastRenderedPageBreak/>
+        <w:t xml:space="preserve">aterrizaje para a si luego en caso del </w:t>
+      </w:r>
+      <w:proofErr w:type="spellStart"/>
+      <w:r>
+        <w:rPr>
+          <w:rFonts w:ascii="Consolas" w:hAnsi="Consolas" w:cs="Consolas"/>
+          <w:noProof w:val="0"/>
+          <w:color w:val="000000"/>
+          <w:sz w:val="19"/>
+          <w:szCs w:val="19"/>
+          <w:lang w:val="es-ES"/>
+        </w:rPr>
+        <w:t>landing</w:t>
+      </w:r>
+      <w:proofErr w:type="spellEnd"/>
+      <w:r>
+        <w:rPr>
+          <w:rFonts w:ascii="Consolas" w:hAnsi="Consolas" w:cs="Consolas"/>
+          <w:noProof w:val="0"/>
+          <w:color w:val="000000"/>
+          <w:sz w:val="19"/>
+          <w:szCs w:val="19"/>
+          <w:lang w:val="es-ES"/>
+        </w:rPr>
+        <w:t xml:space="preserve"> del </w:t>
+      </w:r>
+      <w:proofErr w:type="spellStart"/>
+      <w:r>
+        <w:rPr>
+          <w:rFonts w:ascii="Consolas" w:hAnsi="Consolas" w:cs="Consolas"/>
+          <w:noProof w:val="0"/>
+          <w:color w:val="000000"/>
+          <w:sz w:val="19"/>
+          <w:szCs w:val="19"/>
+          <w:lang w:val="es-ES"/>
+        </w:rPr>
+        <w:t>onStateChange</w:t>
+      </w:r>
+      <w:proofErr w:type="spellEnd"/>
+      <w:r>
+        <w:rPr>
+          <w:rFonts w:ascii="Consolas" w:hAnsi="Consolas" w:cs="Consolas"/>
+          <w:noProof w:val="0"/>
+          <w:color w:val="000000"/>
+          <w:sz w:val="19"/>
+          <w:szCs w:val="19"/>
+          <w:lang w:val="es-ES"/>
+        </w:rPr>
+        <w:t xml:space="preserve"> poder reiniciar el valor a true;</w:t>
+      </w:r>
+    </w:p>
+    <w:p>
+      <w:pPr>
+        <w:pStyle w:val="Prrafodelista"/>
+        <w:ind w:left="1080"/>
+        <w:rPr>
+          <w:rFonts w:ascii="Consolas" w:hAnsi="Consolas" w:cs="Consolas"/>
+          <w:noProof w:val="0"/>
+          <w:color w:val="000000"/>
+          <w:sz w:val="19"/>
+          <w:szCs w:val="19"/>
+          <w:lang w:val="es-ES"/>
+        </w:rPr>
+      </w:pPr>
+    </w:p>
+    <w:p>
+      <w:pPr>
+        <w:autoSpaceDE w:val="0"/>
+        <w:autoSpaceDN w:val="0"/>
+        <w:adjustRightInd w:val="0"/>
+        <w:spacing w:after="0" w:line="240" w:lineRule="auto"/>
+        <w:ind w:left="372" w:firstLine="708"/>
+        <w:rPr>
+          <w:rFonts w:ascii="Consolas" w:hAnsi="Consolas" w:cs="Consolas"/>
+          <w:noProof w:val="0"/>
+          <w:color w:val="000000"/>
+          <w:sz w:val="19"/>
+          <w:szCs w:val="19"/>
+          <w:lang w:val="es-ES"/>
+        </w:rPr>
+      </w:pPr>
+      <w:r>
+        <w:rPr>
+          <w:rFonts w:ascii="Consolas" w:hAnsi="Consolas" w:cs="Consolas"/>
+          <w:noProof w:val="0"/>
+          <w:color w:val="0000FF"/>
+          <w:sz w:val="19"/>
+          <w:szCs w:val="19"/>
+          <w:lang w:val="es-ES"/>
+        </w:rPr>
+        <w:t>case</w:t>
+      </w:r>
+      <w:r>
+        <w:rPr>
+          <w:rFonts w:ascii="Consolas" w:hAnsi="Consolas" w:cs="Consolas"/>
+          <w:noProof w:val="0"/>
+          <w:color w:val="000000"/>
+          <w:sz w:val="19"/>
+          <w:szCs w:val="19"/>
+          <w:lang w:val="es-ES"/>
+        </w:rPr>
+        <w:t xml:space="preserve"> </w:t>
+      </w:r>
+      <w:proofErr w:type="spellStart"/>
+      <w:proofErr w:type="gramStart"/>
+      <w:r>
+        <w:rPr>
+          <w:rFonts w:ascii="Consolas" w:hAnsi="Consolas" w:cs="Consolas"/>
+          <w:noProof w:val="0"/>
+          <w:color w:val="000000"/>
+          <w:sz w:val="19"/>
+          <w:szCs w:val="19"/>
+          <w:lang w:val="es-ES"/>
+        </w:rPr>
+        <w:t>PlayerStateController.playerStates.jump</w:t>
+      </w:r>
+      <w:proofErr w:type="spellEnd"/>
+      <w:proofErr w:type="gramEnd"/>
+      <w:r>
+        <w:rPr>
+          <w:rFonts w:ascii="Consolas" w:hAnsi="Consolas" w:cs="Consolas"/>
+          <w:noProof w:val="0"/>
+          <w:color w:val="000000"/>
+          <w:sz w:val="19"/>
+          <w:szCs w:val="19"/>
+          <w:lang w:val="es-ES"/>
+        </w:rPr>
+        <w:t>:</w:t>
+      </w:r>
+    </w:p>
+    <w:p>
+      <w:pPr>
+        <w:autoSpaceDE w:val="0"/>
+        <w:autoSpaceDN w:val="0"/>
+        <w:adjustRightInd w:val="0"/>
+        <w:spacing w:after="0" w:line="240" w:lineRule="auto"/>
+        <w:rPr>
+          <w:rFonts w:ascii="Consolas" w:hAnsi="Consolas" w:cs="Consolas"/>
+          <w:noProof w:val="0"/>
+          <w:color w:val="000000"/>
+          <w:sz w:val="19"/>
+          <w:szCs w:val="19"/>
+          <w:lang w:val="es-ES"/>
+        </w:rPr>
+      </w:pPr>
+      <w:r>
+        <w:rPr>
+          <w:rFonts w:ascii="Consolas" w:hAnsi="Consolas" w:cs="Consolas"/>
+          <w:noProof w:val="0"/>
+          <w:color w:val="000000"/>
+          <w:sz w:val="19"/>
+          <w:szCs w:val="19"/>
+          <w:lang w:val="es-ES"/>
+        </w:rPr>
+        <w:t xml:space="preserve">                </w:t>
+      </w:r>
+      <w:proofErr w:type="spellStart"/>
+      <w:r>
+        <w:rPr>
+          <w:rFonts w:ascii="Consolas" w:hAnsi="Consolas" w:cs="Consolas"/>
+          <w:noProof w:val="0"/>
+          <w:color w:val="000000"/>
+          <w:sz w:val="19"/>
+          <w:szCs w:val="19"/>
+          <w:lang w:val="es-ES"/>
+        </w:rPr>
+        <w:t>onStateChange</w:t>
+      </w:r>
+      <w:proofErr w:type="spellEnd"/>
+      <w:r>
+        <w:rPr>
+          <w:rFonts w:ascii="Consolas" w:hAnsi="Consolas" w:cs="Consolas"/>
+          <w:noProof w:val="0"/>
+          <w:color w:val="000000"/>
+          <w:sz w:val="19"/>
+          <w:szCs w:val="19"/>
+          <w:lang w:val="es-ES"/>
+        </w:rPr>
+        <w:t>(</w:t>
+      </w:r>
+      <w:proofErr w:type="spellStart"/>
+      <w:proofErr w:type="gramStart"/>
+      <w:r>
+        <w:rPr>
+          <w:rFonts w:ascii="Consolas" w:hAnsi="Consolas" w:cs="Consolas"/>
+          <w:noProof w:val="0"/>
+          <w:color w:val="000000"/>
+          <w:sz w:val="19"/>
+          <w:szCs w:val="19"/>
+          <w:lang w:val="es-ES"/>
+        </w:rPr>
+        <w:t>PlayerStateController.playerStates.landing</w:t>
+      </w:r>
+      <w:proofErr w:type="spellEnd"/>
+      <w:proofErr w:type="gramEnd"/>
+      <w:r>
+        <w:rPr>
+          <w:rFonts w:ascii="Consolas" w:hAnsi="Consolas" w:cs="Consolas"/>
+          <w:noProof w:val="0"/>
+          <w:color w:val="000000"/>
+          <w:sz w:val="19"/>
+          <w:szCs w:val="19"/>
+          <w:lang w:val="es-ES"/>
+        </w:rPr>
+        <w:t>);</w:t>
+      </w:r>
+    </w:p>
+    <w:p>
+      <w:pPr>
+        <w:pStyle w:val="Prrafodelista"/>
+        <w:ind w:left="1080"/>
+        <w:rPr>
+          <w:rFonts w:ascii="Consolas" w:hAnsi="Consolas" w:cs="Consolas"/>
+          <w:noProof w:val="0"/>
+          <w:color w:val="000000"/>
+          <w:sz w:val="19"/>
+          <w:szCs w:val="19"/>
+          <w:lang w:val="es-ES"/>
+        </w:rPr>
+      </w:pPr>
+      <w:r>
+        <w:rPr>
+          <w:rFonts w:ascii="Consolas" w:hAnsi="Consolas" w:cs="Consolas"/>
+          <w:noProof w:val="0"/>
+          <w:color w:val="000000"/>
+          <w:sz w:val="19"/>
+          <w:szCs w:val="19"/>
+          <w:lang w:val="es-ES"/>
+        </w:rPr>
+        <w:t xml:space="preserve">                </w:t>
+      </w:r>
+      <w:r>
+        <w:rPr>
+          <w:rFonts w:ascii="Consolas" w:hAnsi="Consolas" w:cs="Consolas"/>
+          <w:noProof w:val="0"/>
+          <w:color w:val="0000FF"/>
+          <w:sz w:val="19"/>
+          <w:szCs w:val="19"/>
+          <w:lang w:val="es-ES"/>
+        </w:rPr>
+        <w:t>break</w:t>
+      </w:r>
+      <w:r>
+        <w:rPr>
+          <w:rFonts w:ascii="Consolas" w:hAnsi="Consolas" w:cs="Consolas"/>
+          <w:noProof w:val="0"/>
+          <w:color w:val="000000"/>
+          <w:sz w:val="19"/>
+          <w:szCs w:val="19"/>
+          <w:lang w:val="es-ES"/>
+        </w:rPr>
+        <w:t>;</w:t>
+      </w:r>
+    </w:p>
+    <w:p>
+      <w:pPr>
+        <w:pStyle w:val="Prrafodelista"/>
+        <w:ind w:left="1080"/>
+        <w:rPr>
+          <w:noProof w:val="0"/>
+          <w:lang w:val="es-ES"/>
+        </w:rPr>
+      </w:pPr>
+    </w:p>
+    <w:p>
+      <w:pPr>
+        <w:pStyle w:val="Prrafodelista"/>
+        <w:ind w:left="1080"/>
+        <w:rPr>
+          <w:noProof w:val="0"/>
+          <w:lang w:val="es-ES"/>
+        </w:rPr>
+      </w:pPr>
+      <w:r>
+        <w:rPr>
+          <w:noProof w:val="0"/>
+          <w:lang w:val="es-ES"/>
+        </w:rPr>
+        <w:t xml:space="preserve">Ahora volvemos al </w:t>
+      </w:r>
+      <w:proofErr w:type="spellStart"/>
+      <w:r>
+        <w:rPr>
+          <w:noProof w:val="0"/>
+          <w:lang w:val="es-ES"/>
+        </w:rPr>
+        <w:t>onStateChange</w:t>
+      </w:r>
+      <w:proofErr w:type="spellEnd"/>
+      <w:r>
+        <w:rPr>
+          <w:noProof w:val="0"/>
+          <w:lang w:val="es-ES"/>
+        </w:rPr>
+        <w:t xml:space="preserve"> y reiniciamos el valor del </w:t>
+      </w:r>
+      <w:proofErr w:type="spellStart"/>
+      <w:r>
+        <w:rPr>
+          <w:noProof w:val="0"/>
+          <w:lang w:val="es-ES"/>
+        </w:rPr>
+        <w:t>playerHasLanded</w:t>
+      </w:r>
+      <w:proofErr w:type="spellEnd"/>
+      <w:r>
+        <w:rPr>
+          <w:noProof w:val="0"/>
+          <w:lang w:val="es-ES"/>
+        </w:rPr>
+        <w:t xml:space="preserve"> conforme el monigote ya </w:t>
+      </w:r>
+      <w:proofErr w:type="spellStart"/>
+      <w:r>
+        <w:rPr>
+          <w:noProof w:val="0"/>
+          <w:lang w:val="es-ES"/>
+        </w:rPr>
+        <w:t>a</w:t>
+      </w:r>
+      <w:proofErr w:type="spellEnd"/>
+      <w:r>
+        <w:rPr>
+          <w:noProof w:val="0"/>
+          <w:lang w:val="es-ES"/>
+        </w:rPr>
+        <w:t xml:space="preserve"> aterrizado y puede volver a moverse o saltar.</w:t>
+      </w:r>
+    </w:p>
+    <w:p>
+      <w:pPr>
+        <w:pStyle w:val="Prrafodelista"/>
+        <w:ind w:left="1080"/>
+        <w:rPr>
+          <w:noProof w:val="0"/>
+          <w:lang w:val="es-ES"/>
+        </w:rPr>
+      </w:pPr>
+    </w:p>
+    <w:p>
+      <w:pPr>
+        <w:autoSpaceDE w:val="0"/>
+        <w:autoSpaceDN w:val="0"/>
+        <w:adjustRightInd w:val="0"/>
+        <w:spacing w:after="0" w:line="240" w:lineRule="auto"/>
+        <w:rPr>
+          <w:rFonts w:ascii="Consolas" w:hAnsi="Consolas" w:cs="Consolas"/>
+          <w:noProof w:val="0"/>
+          <w:color w:val="000000"/>
+          <w:sz w:val="19"/>
+          <w:szCs w:val="19"/>
+          <w:lang w:val="es-ES"/>
+        </w:rPr>
+      </w:pPr>
+      <w:r>
+        <w:rPr>
+          <w:rFonts w:ascii="Consolas" w:hAnsi="Consolas" w:cs="Consolas"/>
+          <w:noProof w:val="0"/>
+          <w:color w:val="000000"/>
+          <w:sz w:val="19"/>
+          <w:szCs w:val="19"/>
+          <w:lang w:val="es-ES"/>
+        </w:rPr>
+        <w:t xml:space="preserve">            </w:t>
+      </w:r>
+      <w:r>
+        <w:rPr>
+          <w:rFonts w:ascii="Consolas" w:hAnsi="Consolas" w:cs="Consolas"/>
+          <w:noProof w:val="0"/>
+          <w:color w:val="0000FF"/>
+          <w:sz w:val="19"/>
+          <w:szCs w:val="19"/>
+          <w:lang w:val="es-ES"/>
+        </w:rPr>
+        <w:t>case</w:t>
+      </w:r>
+      <w:r>
+        <w:rPr>
+          <w:rFonts w:ascii="Consolas" w:hAnsi="Consolas" w:cs="Consolas"/>
+          <w:noProof w:val="0"/>
+          <w:color w:val="000000"/>
+          <w:sz w:val="19"/>
+          <w:szCs w:val="19"/>
+          <w:lang w:val="es-ES"/>
+        </w:rPr>
+        <w:t xml:space="preserve"> </w:t>
+      </w:r>
+      <w:proofErr w:type="spellStart"/>
+      <w:proofErr w:type="gramStart"/>
+      <w:r>
+        <w:rPr>
+          <w:rFonts w:ascii="Consolas" w:hAnsi="Consolas" w:cs="Consolas"/>
+          <w:noProof w:val="0"/>
+          <w:color w:val="000000"/>
+          <w:sz w:val="19"/>
+          <w:szCs w:val="19"/>
+          <w:lang w:val="es-ES"/>
+        </w:rPr>
+        <w:t>PlayerStateController.playerStates.landing</w:t>
+      </w:r>
+      <w:proofErr w:type="spellEnd"/>
+      <w:proofErr w:type="gramEnd"/>
+      <w:r>
+        <w:rPr>
+          <w:rFonts w:ascii="Consolas" w:hAnsi="Consolas" w:cs="Consolas"/>
+          <w:noProof w:val="0"/>
+          <w:color w:val="000000"/>
+          <w:sz w:val="19"/>
+          <w:szCs w:val="19"/>
+          <w:lang w:val="es-ES"/>
+        </w:rPr>
+        <w:t>:</w:t>
+      </w:r>
+    </w:p>
+    <w:p>
+      <w:pPr>
+        <w:autoSpaceDE w:val="0"/>
+        <w:autoSpaceDN w:val="0"/>
+        <w:adjustRightInd w:val="0"/>
+        <w:spacing w:after="0" w:line="240" w:lineRule="auto"/>
+        <w:rPr>
+          <w:rFonts w:ascii="Consolas" w:hAnsi="Consolas" w:cs="Consolas"/>
+          <w:noProof w:val="0"/>
+          <w:color w:val="000000"/>
+          <w:sz w:val="19"/>
+          <w:szCs w:val="19"/>
+          <w:lang w:val="es-ES"/>
+        </w:rPr>
+      </w:pPr>
+      <w:r>
+        <w:rPr>
+          <w:rFonts w:ascii="Consolas" w:hAnsi="Consolas" w:cs="Consolas"/>
+          <w:noProof w:val="0"/>
+          <w:color w:val="000000"/>
+          <w:sz w:val="19"/>
+          <w:szCs w:val="19"/>
+          <w:lang w:val="es-ES"/>
+        </w:rPr>
+        <w:t xml:space="preserve">                </w:t>
+      </w:r>
+      <w:proofErr w:type="spellStart"/>
+      <w:r>
+        <w:rPr>
+          <w:rFonts w:ascii="Consolas" w:hAnsi="Consolas" w:cs="Consolas"/>
+          <w:noProof w:val="0"/>
+          <w:color w:val="000000"/>
+          <w:sz w:val="19"/>
+          <w:szCs w:val="19"/>
+          <w:lang w:val="es-ES"/>
+        </w:rPr>
+        <w:t>playerHasLanded</w:t>
+      </w:r>
+      <w:proofErr w:type="spellEnd"/>
+      <w:r>
+        <w:rPr>
+          <w:rFonts w:ascii="Consolas" w:hAnsi="Consolas" w:cs="Consolas"/>
+          <w:noProof w:val="0"/>
+          <w:color w:val="000000"/>
+          <w:sz w:val="19"/>
+          <w:szCs w:val="19"/>
+          <w:lang w:val="es-ES"/>
+        </w:rPr>
+        <w:t xml:space="preserve"> = </w:t>
+      </w:r>
+      <w:r>
+        <w:rPr>
+          <w:rFonts w:ascii="Consolas" w:hAnsi="Consolas" w:cs="Consolas"/>
+          <w:noProof w:val="0"/>
+          <w:color w:val="0000FF"/>
+          <w:sz w:val="19"/>
+          <w:szCs w:val="19"/>
+          <w:lang w:val="es-ES"/>
+        </w:rPr>
+        <w:t>true</w:t>
+      </w:r>
+      <w:r>
+        <w:rPr>
+          <w:rFonts w:ascii="Consolas" w:hAnsi="Consolas" w:cs="Consolas"/>
+          <w:noProof w:val="0"/>
+          <w:color w:val="000000"/>
+          <w:sz w:val="19"/>
+          <w:szCs w:val="19"/>
+          <w:lang w:val="es-ES"/>
+        </w:rPr>
+        <w:t>;</w:t>
+      </w:r>
+    </w:p>
+    <w:p>
+      <w:pPr>
+        <w:pStyle w:val="Prrafodelista"/>
+        <w:ind w:left="1080"/>
+        <w:rPr>
+          <w:noProof w:val="0"/>
+          <w:u w:val="single"/>
+          <w:lang w:val="es-ES"/>
+        </w:rPr>
+      </w:pPr>
+      <w:r>
+        <w:rPr>
+          <w:rFonts w:ascii="Consolas" w:hAnsi="Consolas" w:cs="Consolas"/>
+          <w:noProof w:val="0"/>
+          <w:color w:val="000000"/>
+          <w:sz w:val="19"/>
+          <w:szCs w:val="19"/>
+          <w:lang w:val="es-ES"/>
+        </w:rPr>
+        <w:t xml:space="preserve">                </w:t>
+      </w:r>
+      <w:r>
+        <w:rPr>
+          <w:rFonts w:ascii="Consolas" w:hAnsi="Consolas" w:cs="Consolas"/>
+          <w:noProof w:val="0"/>
+          <w:color w:val="0000FF"/>
+          <w:sz w:val="19"/>
+          <w:szCs w:val="19"/>
+          <w:lang w:val="es-ES"/>
+        </w:rPr>
+        <w:t>break</w:t>
+      </w:r>
+      <w:r>
+        <w:rPr>
+          <w:rFonts w:ascii="Consolas" w:hAnsi="Consolas" w:cs="Consolas"/>
+          <w:noProof w:val="0"/>
+          <w:color w:val="000000"/>
+          <w:sz w:val="19"/>
+          <w:szCs w:val="19"/>
+          <w:lang w:val="es-ES"/>
+        </w:rPr>
+        <w:t>;</w:t>
+      </w:r>
     </w:p>
     <w:sectPr>
       <w:pgSz w:w="11906" w:h="16838"/>
@@ -112,9 +2730,122 @@
 <file path=word/numbering.xml><?xml version="1.0" encoding="utf-8"?>
 <w:numbering xmlns:wpc="http://schemas.microsoft.com/office/word/2010/wordprocessingCanvas" xmlns:cx="http://schemas.microsoft.com/office/drawing/2014/chartex" xmlns:mc="http://schemas.openxmlformats.org/markup-compatibility/2006" xmlns:o="urn:schemas-microsoft-com:office:office" xmlns:r="http://schemas.openxmlformats.org/officeDocument/2006/relationships" xmlns:m="http://schemas.openxmlformats.org/officeDocument/2006/math" xmlns:v="urn:schemas-microsoft-com:vml" xmlns:wp14="http://schemas.microsoft.com/office/word/2010/wordprocessingDrawing" xmlns:wp="http://schemas.openxmlformats.org/drawingml/2006/wordprocessingDrawing" xmlns:w10="urn:schemas-microsoft-com:office:word" xmlns:w="http://schemas.openxmlformats.org/wordprocessingml/2006/main" xmlns:w14="http://schemas.microsoft.com/office/word/2010/wordml" xmlns:w15="http://schemas.microsoft.com/office/word/2012/wordml" xmlns:w16se="http://schemas.microsoft.com/office/word/2015/wordml/symex" xmlns:wpg="http://schemas.microsoft.com/office/word/2010/wordprocessingGroup" xmlns:wpi="http://schemas.microsoft.com/office/word/2010/wordprocessingInk" xmlns:wne="http://schemas.microsoft.com/office/word/2006/wordml" xmlns:wps="http://schemas.microsoft.com/office/word/2010/wordprocessingShape" mc:Ignorable="w14 w15 w16se wp14">
   <w:abstractNum w:abstractNumId="0" w15:restartNumberingAfterBreak="0">
-    <w:nsid w:val="6B1272A7"/>
+    <w:nsid w:val="0C66667B"/>
     <w:multiLevelType w:val="hybridMultilevel"/>
-    <w:tmpl w:val="516C21C6"/>
+    <w:tmpl w:val="E9D64182"/>
+    <w:lvl w:ilvl="0" w:tplc="A2563F76">
+      <w:start w:val="1"/>
+      <w:numFmt w:val="bullet"/>
+      <w:lvlText w:val="-"/>
+      <w:lvlJc w:val="left"/>
+      <w:pPr>
+        <w:ind w:left="1080" w:hanging="360"/>
+      </w:pPr>
+      <w:rPr>
+        <w:rFonts w:ascii="Calibri" w:eastAsiaTheme="minorHAnsi" w:hAnsi="Calibri" w:cs="Calibri" w:hint="default"/>
+      </w:rPr>
+    </w:lvl>
+    <w:lvl w:ilvl="1" w:tplc="0C0A0003" w:tentative="1">
+      <w:start w:val="1"/>
+      <w:numFmt w:val="bullet"/>
+      <w:lvlText w:val="o"/>
+      <w:lvlJc w:val="left"/>
+      <w:pPr>
+        <w:ind w:left="1800" w:hanging="360"/>
+      </w:pPr>
+      <w:rPr>
+        <w:rFonts w:ascii="Courier New" w:hAnsi="Courier New" w:cs="Courier New" w:hint="default"/>
+      </w:rPr>
+    </w:lvl>
+    <w:lvl w:ilvl="2" w:tplc="0C0A0005" w:tentative="1">
+      <w:start w:val="1"/>
+      <w:numFmt w:val="bullet"/>
+      <w:lvlText w:val=""/>
+      <w:lvlJc w:val="left"/>
+      <w:pPr>
+        <w:ind w:left="2520" w:hanging="360"/>
+      </w:pPr>
+      <w:rPr>
+        <w:rFonts w:ascii="Wingdings" w:hAnsi="Wingdings" w:hint="default"/>
+      </w:rPr>
+    </w:lvl>
+    <w:lvl w:ilvl="3" w:tplc="0C0A0001" w:tentative="1">
+      <w:start w:val="1"/>
+      <w:numFmt w:val="bullet"/>
+      <w:lvlText w:val=""/>
+      <w:lvlJc w:val="left"/>
+      <w:pPr>
+        <w:ind w:left="3240" w:hanging="360"/>
+      </w:pPr>
+      <w:rPr>
+        <w:rFonts w:ascii="Symbol" w:hAnsi="Symbol" w:hint="default"/>
+      </w:rPr>
+    </w:lvl>
+    <w:lvl w:ilvl="4" w:tplc="0C0A0003" w:tentative="1">
+      <w:start w:val="1"/>
+      <w:numFmt w:val="bullet"/>
+      <w:lvlText w:val="o"/>
+      <w:lvlJc w:val="left"/>
+      <w:pPr>
+        <w:ind w:left="3960" w:hanging="360"/>
+      </w:pPr>
+      <w:rPr>
+        <w:rFonts w:ascii="Courier New" w:hAnsi="Courier New" w:cs="Courier New" w:hint="default"/>
+      </w:rPr>
+    </w:lvl>
+    <w:lvl w:ilvl="5" w:tplc="0C0A0005" w:tentative="1">
+      <w:start w:val="1"/>
+      <w:numFmt w:val="bullet"/>
+      <w:lvlText w:val=""/>
+      <w:lvlJc w:val="left"/>
+      <w:pPr>
+        <w:ind w:left="4680" w:hanging="360"/>
+      </w:pPr>
+      <w:rPr>
+        <w:rFonts w:ascii="Wingdings" w:hAnsi="Wingdings" w:hint="default"/>
+      </w:rPr>
+    </w:lvl>
+    <w:lvl w:ilvl="6" w:tplc="0C0A0001" w:tentative="1">
+      <w:start w:val="1"/>
+      <w:numFmt w:val="bullet"/>
+      <w:lvlText w:val=""/>
+      <w:lvlJc w:val="left"/>
+      <w:pPr>
+        <w:ind w:left="5400" w:hanging="360"/>
+      </w:pPr>
+      <w:rPr>
+        <w:rFonts w:ascii="Symbol" w:hAnsi="Symbol" w:hint="default"/>
+      </w:rPr>
+    </w:lvl>
+    <w:lvl w:ilvl="7" w:tplc="0C0A0003" w:tentative="1">
+      <w:start w:val="1"/>
+      <w:numFmt w:val="bullet"/>
+      <w:lvlText w:val="o"/>
+      <w:lvlJc w:val="left"/>
+      <w:pPr>
+        <w:ind w:left="6120" w:hanging="360"/>
+      </w:pPr>
+      <w:rPr>
+        <w:rFonts w:ascii="Courier New" w:hAnsi="Courier New" w:cs="Courier New" w:hint="default"/>
+      </w:rPr>
+    </w:lvl>
+    <w:lvl w:ilvl="8" w:tplc="0C0A0005" w:tentative="1">
+      <w:start w:val="1"/>
+      <w:numFmt w:val="bullet"/>
+      <w:lvlText w:val=""/>
+      <w:lvlJc w:val="left"/>
+      <w:pPr>
+        <w:ind w:left="6840" w:hanging="360"/>
+      </w:pPr>
+      <w:rPr>
+        <w:rFonts w:ascii="Wingdings" w:hAnsi="Wingdings" w:hint="default"/>
+      </w:rPr>
+    </w:lvl>
+  </w:abstractNum>
+  <w:abstractNum w:abstractNumId="1" w15:restartNumberingAfterBreak="0">
+    <w:nsid w:val="44983766"/>
+    <w:multiLevelType w:val="hybridMultilevel"/>
+    <w:tmpl w:val="6F64B0C0"/>
     <w:lvl w:ilvl="0" w:tplc="0C0A000F">
       <w:start w:val="1"/>
       <w:numFmt w:val="decimal"/>
@@ -201,6 +2932,9 @@
     </w:lvl>
   </w:abstractNum>
   <w:num w:numId="1">
+    <w:abstractNumId w:val="1"/>
+  </w:num>
+  <w:num w:numId="2">
     <w:abstractNumId w:val="0"/>
   </w:num>
 </w:numbering>
@@ -636,7 +3370,7 @@
     <w:basedOn w:val="Normal"/>
     <w:uiPriority w:val="34"/>
     <w:qFormat/>
-    <w:rsid w:val="00953373"/>
+    <w:rsid w:val="00755155"/>
     <w:pPr>
       <w:ind w:left="720"/>
       <w:contextualSpacing/>
